--- a/CV_NatalieGerman.docx
+++ b/CV_NatalieGerman.docx
@@ -1,6 +1,6 @@
 
 <file path=word/document.xml><?xml version="1.0" encoding="utf-8"?>
-<w:document xmlns:wpc="http://schemas.microsoft.com/office/word/2010/wordprocessingCanvas" xmlns:mc="http://schemas.openxmlformats.org/markup-compatibility/2006" xmlns:o="urn:schemas-microsoft-com:office:office" xmlns:r="http://schemas.openxmlformats.org/officeDocument/2006/relationships" xmlns:m="http://schemas.openxmlformats.org/officeDocument/2006/math" xmlns:v="urn:schemas-microsoft-com:vml" xmlns:wp14="http://schemas.microsoft.com/office/word/2010/wordprocessingDrawing" xmlns:wp="http://schemas.openxmlformats.org/drawingml/2006/wordprocessingDrawing" xmlns:w10="urn:schemas-microsoft-com:office:word" xmlns:w="http://schemas.openxmlformats.org/wordprocessingml/2006/main" xmlns:w14="http://schemas.microsoft.com/office/word/2010/wordml" xmlns:wpg="http://schemas.microsoft.com/office/word/2010/wordprocessingGroup" xmlns:wpi="http://schemas.microsoft.com/office/word/2010/wordprocessingInk" xmlns:wne="http://schemas.microsoft.com/office/word/2006/wordml" xmlns:wps="http://schemas.microsoft.com/office/word/2010/wordprocessingShape" mc:Ignorable="w14 wp14">
+<w:document xmlns:wpc="http://schemas.microsoft.com/office/word/2010/wordprocessingCanvas" xmlns:cx="http://schemas.microsoft.com/office/drawing/2014/chartex" xmlns:cx1="http://schemas.microsoft.com/office/drawing/2015/9/8/chartex" xmlns:cx2="http://schemas.microsoft.com/office/drawing/2015/10/21/chartex" xmlns:cx3="http://schemas.microsoft.com/office/drawing/2016/5/9/chartex" xmlns:cx4="http://schemas.microsoft.com/office/drawing/2016/5/10/chartex" xmlns:cx5="http://schemas.microsoft.com/office/drawing/2016/5/11/chartex" xmlns:cx6="http://schemas.microsoft.com/office/drawing/2016/5/12/chartex" xmlns:cx7="http://schemas.microsoft.com/office/drawing/2016/5/13/chartex" xmlns:cx8="http://schemas.microsoft.com/office/drawing/2016/5/14/chartex" xmlns:mc="http://schemas.openxmlformats.org/markup-compatibility/2006" xmlns:aink="http://schemas.microsoft.com/office/drawing/2016/ink" xmlns:am3d="http://schemas.microsoft.com/office/drawing/2017/model3d" xmlns:o="urn:schemas-microsoft-com:office:office" xmlns:r="http://schemas.openxmlformats.org/officeDocument/2006/relationships" xmlns:m="http://schemas.openxmlformats.org/officeDocument/2006/math" xmlns:v="urn:schemas-microsoft-com:vml" xmlns:wp14="http://schemas.microsoft.com/office/word/2010/wordprocessingDrawing" xmlns:wp="http://schemas.openxmlformats.org/drawingml/2006/wordprocessingDrawing" xmlns:w10="urn:schemas-microsoft-com:office:word" xmlns:w="http://schemas.openxmlformats.org/wordprocessingml/2006/main" xmlns:w14="http://schemas.microsoft.com/office/word/2010/wordml" xmlns:w15="http://schemas.microsoft.com/office/word/2012/wordml" xmlns:w16cid="http://schemas.microsoft.com/office/word/2016/wordml/cid" xmlns:w16se="http://schemas.microsoft.com/office/word/2015/wordml/symex" xmlns:wpg="http://schemas.microsoft.com/office/word/2010/wordprocessingGroup" xmlns:wpi="http://schemas.microsoft.com/office/word/2010/wordprocessingInk" xmlns:wne="http://schemas.microsoft.com/office/word/2006/wordml" xmlns:wps="http://schemas.microsoft.com/office/word/2010/wordprocessingShape" mc:Ignorable="w14 w15 w16se w16cid wp14">
   <w:body>
     <w:p>
       <w:pPr>
@@ -28,6 +28,7 @@
     </w:p>
     <w:p>
       <w:pPr>
+        <w:spacing w:line="240" w:lineRule="auto"/>
         <w:rPr>
           <w:rFonts w:asciiTheme="minorBidi" w:hAnsiTheme="minorBidi"/>
           <w:sz w:val="18"/>
@@ -42,7 +43,7 @@
         </w:rPr>
         <w:t xml:space="preserve">Email: </w:t>
       </w:r>
-      <w:hyperlink r:id="rId6" w:history="1">
+      <w:hyperlink r:id="rId5" w:history="1">
         <w:r>
           <w:rPr>
             <w:rStyle w:val="Hyperlink"/>
@@ -83,7 +84,33 @@
           <w:sz w:val="18"/>
           <w:szCs w:val="18"/>
         </w:rPr>
-        <w:t>Address: Petah Tiqwa, Israel</w:t>
+        <w:t xml:space="preserve">Address: </w:t>
+      </w:r>
+      <w:proofErr w:type="spellStart"/>
+      <w:r>
+        <w:rPr>
+          <w:rFonts w:asciiTheme="minorBidi" w:hAnsiTheme="minorBidi"/>
+          <w:sz w:val="18"/>
+          <w:szCs w:val="18"/>
+        </w:rPr>
+        <w:t>Kfar</w:t>
+      </w:r>
+      <w:proofErr w:type="spellEnd"/>
+      <w:r>
+        <w:rPr>
+          <w:rFonts w:asciiTheme="minorBidi" w:hAnsiTheme="minorBidi"/>
+          <w:sz w:val="18"/>
+          <w:szCs w:val="18"/>
+        </w:rPr>
+        <w:t xml:space="preserve"> Saba</w:t>
+      </w:r>
+      <w:r>
+        <w:rPr>
+          <w:rFonts w:asciiTheme="minorBidi" w:hAnsiTheme="minorBidi"/>
+          <w:sz w:val="18"/>
+          <w:szCs w:val="18"/>
+        </w:rPr>
+        <w:t>, Israel</w:t>
       </w:r>
       <w:r>
         <w:rPr>
@@ -93,46 +120,14 @@
         </w:rPr>
         <w:t xml:space="preserve"> </w:t>
       </w:r>
-    </w:p>
-    <w:p>
-      <w:pPr>
-        <w:tabs>
-          <w:tab w:val="center" w:pos="4680"/>
-        </w:tabs>
-        <w:rPr>
-          <w:rFonts w:asciiTheme="minorBidi" w:hAnsiTheme="minorBidi"/>
-          <w:sz w:val="18"/>
-          <w:szCs w:val="18"/>
-        </w:rPr>
-      </w:pPr>
-      <w:r>
-        <w:rPr>
-          <w:rFonts w:asciiTheme="minorBidi" w:hAnsiTheme="minorBidi"/>
-          <w:sz w:val="18"/>
-          <w:szCs w:val="18"/>
-        </w:rPr>
-        <w:t xml:space="preserve">Date of birth: 12/07/1988 | </w:t>
-      </w:r>
-      <w:r>
-        <w:rPr>
-          <w:rFonts w:asciiTheme="minorBidi" w:hAnsiTheme="minorBidi"/>
-          <w:sz w:val="18"/>
-          <w:szCs w:val="18"/>
-        </w:rPr>
-        <w:t>ID: 317810448</w:t>
-      </w:r>
-    </w:p>
-    <w:p>
-      <w:pPr>
-        <w:tabs>
-          <w:tab w:val="center" w:pos="4680"/>
-        </w:tabs>
-        <w:rPr>
-          <w:rFonts w:asciiTheme="minorBidi" w:hAnsiTheme="minorBidi"/>
-          <w:sz w:val="18"/>
-          <w:szCs w:val="18"/>
-        </w:rPr>
-      </w:pPr>
+      <w:r>
+        <w:rPr>
+          <w:rFonts w:asciiTheme="minorBidi" w:hAnsiTheme="minorBidi"/>
+          <w:sz w:val="18"/>
+          <w:szCs w:val="18"/>
+        </w:rPr>
+        <w:br/>
+      </w:r>
       <w:r>
         <w:rPr>
           <w:rFonts w:asciiTheme="minorBidi" w:hAnsiTheme="minorBidi"/>
@@ -150,22 +145,32 @@
           <w:sz w:val="18"/>
           <w:szCs w:val="18"/>
         </w:rPr>
-        <w:t xml:space="preserve"> Junior developer in OO programming languages</w:t>
-      </w:r>
-    </w:p>
-    <w:p>
-      <w:pPr>
-        <w:tabs>
-          <w:tab w:val="center" w:pos="4680"/>
-        </w:tabs>
-        <w:rPr>
-          <w:rFonts w:asciiTheme="minorBidi" w:hAnsiTheme="minorBidi"/>
-          <w:sz w:val="18"/>
-          <w:szCs w:val="18"/>
-        </w:rPr>
-      </w:pPr>
-      <w:bookmarkStart w:id="0" w:name="_GoBack"/>
-      <w:bookmarkEnd w:id="0"/>
+        <w:t xml:space="preserve"> Junior</w:t>
+      </w:r>
+      <w:r>
+        <w:rPr>
+          <w:rFonts w:asciiTheme="minorBidi" w:hAnsiTheme="minorBidi"/>
+          <w:sz w:val="18"/>
+          <w:szCs w:val="18"/>
+        </w:rPr>
+        <w:t xml:space="preserve"> WEB</w:t>
+      </w:r>
+      <w:r>
+        <w:rPr>
+          <w:rFonts w:asciiTheme="minorBidi" w:hAnsiTheme="minorBidi"/>
+          <w:sz w:val="18"/>
+          <w:szCs w:val="18"/>
+        </w:rPr>
+        <w:t xml:space="preserve"> developer</w:t>
+      </w:r>
+      <w:r>
+        <w:rPr>
+          <w:rFonts w:asciiTheme="minorBidi" w:hAnsiTheme="minorBidi"/>
+          <w:sz w:val="18"/>
+          <w:szCs w:val="18"/>
+        </w:rPr>
+        <w:br/>
+      </w:r>
       <w:r>
         <w:rPr>
           <w:rFonts w:asciiTheme="minorBidi" w:hAnsiTheme="minorBidi"/>
@@ -180,16 +185,20 @@
       <w:r>
         <w:rPr>
           <w:rFonts w:asciiTheme="minorBidi" w:hAnsiTheme="minorBidi"/>
+          <w:b/>
+          <w:bCs/>
           <w:sz w:val="18"/>
           <w:szCs w:val="18"/>
         </w:rPr>
         <w:t xml:space="preserve"> </w:t>
       </w:r>
-      <w:hyperlink r:id="rId7" w:history="1">
+      <w:hyperlink r:id="rId6" w:history="1">
         <w:r>
           <w:rPr>
             <w:rStyle w:val="Hyperlink"/>
             <w:rFonts w:asciiTheme="minorBidi" w:hAnsiTheme="minorBidi"/>
+            <w:b/>
+            <w:bCs/>
             <w:sz w:val="18"/>
             <w:szCs w:val="18"/>
           </w:rPr>
@@ -279,7 +288,7 @@
           <w:sz w:val="18"/>
           <w:szCs w:val="18"/>
         </w:rPr>
-        <w:t xml:space="preserve"> Bachelor of Science (B.Sc.) in Software Engineering</w:t>
+        <w:t xml:space="preserve"> Bachelor of Science (B.Sc.) in Software </w:t>
       </w:r>
       <w:proofErr w:type="gramStart"/>
       <w:r>
@@ -288,7 +297,7 @@
           <w:sz w:val="18"/>
           <w:szCs w:val="18"/>
         </w:rPr>
-        <w:t xml:space="preserve">, </w:t>
+        <w:t xml:space="preserve">Engineering, </w:t>
       </w:r>
       <w:r>
         <w:rPr>
@@ -501,122 +510,272 @@
       <w:pPr>
         <w:rPr>
           <w:rFonts w:asciiTheme="minorBidi" w:hAnsiTheme="minorBidi"/>
-          <w:sz w:val="18"/>
-          <w:szCs w:val="18"/>
-        </w:rPr>
-      </w:pPr>
+          <w:b/>
+          <w:bCs/>
+          <w:sz w:val="18"/>
+          <w:szCs w:val="18"/>
+        </w:rPr>
+      </w:pPr>
+      <w:r>
+        <w:rPr>
+          <w:rFonts w:asciiTheme="minorBidi" w:hAnsiTheme="minorBidi"/>
+          <w:b/>
+          <w:bCs/>
+          <w:sz w:val="18"/>
+          <w:szCs w:val="18"/>
+        </w:rPr>
+        <w:t xml:space="preserve">2017 </w:t>
+      </w:r>
+      <w:r>
+        <w:rPr>
+          <w:rFonts w:asciiTheme="minorBidi" w:hAnsiTheme="minorBidi"/>
+          <w:b/>
+          <w:bCs/>
+          <w:sz w:val="18"/>
+          <w:szCs w:val="18"/>
+        </w:rPr>
+        <w:t xml:space="preserve">– Present: Android developer, </w:t>
+      </w:r>
+      <w:proofErr w:type="spellStart"/>
+      <w:r>
+        <w:rPr>
+          <w:rFonts w:asciiTheme="minorBidi" w:hAnsiTheme="minorBidi"/>
+          <w:b/>
+          <w:bCs/>
+          <w:sz w:val="18"/>
+          <w:szCs w:val="18"/>
+        </w:rPr>
+        <w:t>NGSoft</w:t>
+      </w:r>
+      <w:proofErr w:type="spellEnd"/>
+      <w:r>
+        <w:rPr>
+          <w:rFonts w:asciiTheme="minorBidi" w:hAnsiTheme="minorBidi"/>
+          <w:b/>
+          <w:bCs/>
+          <w:sz w:val="18"/>
+          <w:szCs w:val="18"/>
+        </w:rPr>
+        <w:br/>
+      </w:r>
+      <w:r>
+        <w:rPr>
+          <w:rFonts w:asciiTheme="minorBidi" w:hAnsiTheme="minorBidi"/>
+          <w:sz w:val="18"/>
+          <w:szCs w:val="18"/>
+          <w:shd w:val="clear" w:color="auto" w:fill="FDFDFD"/>
+        </w:rPr>
+        <w:t>Native Android</w:t>
+      </w:r>
+      <w:r>
+        <w:rPr>
+          <w:rFonts w:asciiTheme="minorBidi" w:hAnsiTheme="minorBidi"/>
+          <w:sz w:val="18"/>
+          <w:szCs w:val="18"/>
+          <w:shd w:val="clear" w:color="auto" w:fill="FDFDFD"/>
+        </w:rPr>
+        <w:t xml:space="preserve"> </w:t>
+      </w:r>
+      <w:r>
+        <w:rPr>
+          <w:rFonts w:asciiTheme="minorBidi" w:eastAsia="Times New Roman" w:hAnsiTheme="minorBidi"/>
+          <w:sz w:val="18"/>
+          <w:szCs w:val="18"/>
+        </w:rPr>
+        <w:t>application</w:t>
+      </w:r>
+      <w:r>
+        <w:rPr>
+          <w:rFonts w:asciiTheme="minorBidi" w:eastAsia="Times New Roman" w:hAnsiTheme="minorBidi"/>
+          <w:sz w:val="18"/>
+          <w:szCs w:val="18"/>
+        </w:rPr>
+        <w:t>s</w:t>
+      </w:r>
+      <w:r>
+        <w:rPr>
+          <w:rFonts w:asciiTheme="minorBidi" w:eastAsia="Times New Roman" w:hAnsiTheme="minorBidi"/>
+          <w:sz w:val="18"/>
+          <w:szCs w:val="18"/>
+        </w:rPr>
+        <w:t xml:space="preserve"> developer for various projects</w:t>
+      </w:r>
+      <w:r>
+        <w:rPr>
+          <w:rFonts w:asciiTheme="minorBidi" w:eastAsia="Times New Roman" w:hAnsiTheme="minorBidi"/>
+          <w:sz w:val="18"/>
+          <w:szCs w:val="18"/>
+        </w:rPr>
+        <w:t xml:space="preserve">. </w:t>
+      </w:r>
+      <w:r>
+        <w:rPr>
+          <w:rFonts w:asciiTheme="minorBidi" w:eastAsia="Times New Roman" w:hAnsiTheme="minorBidi"/>
+          <w:sz w:val="18"/>
+          <w:szCs w:val="18"/>
+        </w:rPr>
+        <w:t>Currently modifying the existing and developing the new features for a widely popular</w:t>
+      </w:r>
+      <w:r>
+        <w:rPr>
+          <w:rFonts w:asciiTheme="minorBidi" w:eastAsia="Times New Roman" w:hAnsiTheme="minorBidi"/>
+          <w:sz w:val="18"/>
+          <w:szCs w:val="18"/>
+        </w:rPr>
+        <w:t xml:space="preserve"> </w:t>
+      </w:r>
+      <w:r>
+        <w:rPr>
+          <w:rFonts w:asciiTheme="minorBidi" w:eastAsia="Times New Roman" w:hAnsiTheme="minorBidi"/>
+          <w:sz w:val="18"/>
+          <w:szCs w:val="18"/>
+        </w:rPr>
+        <w:t>Leumi Bank</w:t>
+      </w:r>
+      <w:r>
+        <w:rPr>
+          <w:rFonts w:asciiTheme="minorBidi" w:eastAsia="Times New Roman" w:hAnsiTheme="minorBidi"/>
+          <w:sz w:val="18"/>
+          <w:szCs w:val="18"/>
+        </w:rPr>
+        <w:t xml:space="preserve"> application. Integrating </w:t>
+      </w:r>
       <w:proofErr w:type="gramStart"/>
       <w:r>
         <w:rPr>
-          <w:rFonts w:asciiTheme="minorBidi" w:hAnsiTheme="minorBidi"/>
-          <w:b/>
-          <w:bCs/>
-          <w:sz w:val="18"/>
-          <w:szCs w:val="18"/>
-        </w:rPr>
-        <w:t>2015  –</w:t>
+          <w:rFonts w:asciiTheme="minorBidi" w:eastAsia="Times New Roman" w:hAnsiTheme="minorBidi"/>
+          <w:sz w:val="18"/>
+          <w:szCs w:val="18"/>
+        </w:rPr>
+        <w:t>client side</w:t>
       </w:r>
       <w:proofErr w:type="gramEnd"/>
       <w:r>
         <w:rPr>
-          <w:rFonts w:asciiTheme="minorBidi" w:hAnsiTheme="minorBidi"/>
-          <w:b/>
-          <w:bCs/>
-          <w:sz w:val="18"/>
-          <w:szCs w:val="18"/>
-        </w:rPr>
-        <w:t xml:space="preserve"> 2016 : QA engineer, D+H (</w:t>
-      </w:r>
-      <w:proofErr w:type="spellStart"/>
-      <w:r>
-        <w:rPr>
-          <w:rFonts w:asciiTheme="minorBidi" w:hAnsiTheme="minorBidi"/>
-          <w:b/>
-          <w:bCs/>
-          <w:sz w:val="18"/>
-          <w:szCs w:val="18"/>
-        </w:rPr>
-        <w:t>FundTech</w:t>
-      </w:r>
-      <w:proofErr w:type="spellEnd"/>
-      <w:r>
-        <w:rPr>
-          <w:rFonts w:asciiTheme="minorBidi" w:hAnsiTheme="minorBidi"/>
-          <w:b/>
-          <w:bCs/>
-          <w:sz w:val="18"/>
-          <w:szCs w:val="18"/>
-        </w:rPr>
-        <w:t>)</w:t>
-      </w:r>
-      <w:r>
-        <w:rPr>
-          <w:rFonts w:asciiTheme="minorBidi" w:hAnsiTheme="minorBidi"/>
-          <w:b/>
-          <w:bCs/>
-          <w:sz w:val="18"/>
-          <w:szCs w:val="18"/>
-        </w:rPr>
-        <w:br/>
-      </w:r>
-      <w:r>
-        <w:rPr>
-          <w:rFonts w:asciiTheme="minorBidi" w:hAnsiTheme="minorBidi"/>
-          <w:sz w:val="18"/>
-          <w:szCs w:val="18"/>
-        </w:rPr>
-        <w:t xml:space="preserve">I was </w:t>
-      </w:r>
-      <w:r>
-        <w:rPr>
-          <w:rFonts w:asciiTheme="minorBidi" w:hAnsiTheme="minorBidi"/>
-          <w:sz w:val="18"/>
-          <w:szCs w:val="18"/>
-        </w:rPr>
-        <w:t>responsible for the Quality A</w:t>
-      </w:r>
-      <w:r>
-        <w:rPr>
-          <w:rFonts w:asciiTheme="minorBidi" w:hAnsiTheme="minorBidi"/>
-          <w:sz w:val="18"/>
-          <w:szCs w:val="18"/>
-        </w:rPr>
-        <w:t>ssurance of various banking</w:t>
-      </w:r>
-      <w:r>
-        <w:rPr>
-          <w:rFonts w:asciiTheme="minorBidi" w:hAnsiTheme="minorBidi"/>
-          <w:sz w:val="18"/>
-          <w:szCs w:val="18"/>
-        </w:rPr>
-        <w:t xml:space="preserve"> software</w:t>
-      </w:r>
-      <w:r>
-        <w:rPr>
-          <w:rFonts w:asciiTheme="minorBidi" w:hAnsiTheme="minorBidi"/>
-          <w:sz w:val="18"/>
-          <w:szCs w:val="18"/>
-        </w:rPr>
-        <w:t xml:space="preserve"> solutions, used by the world's largest banks including HSBC, Barclays, SBSA, ANZ. </w:t>
+          <w:rFonts w:asciiTheme="minorBidi" w:eastAsia="Times New Roman" w:hAnsiTheme="minorBidi"/>
+          <w:sz w:val="18"/>
+          <w:szCs w:val="18"/>
+        </w:rPr>
+        <w:t xml:space="preserve"> application with server API via asynchronous tasks, using </w:t>
+      </w:r>
+      <w:r>
+        <w:rPr>
+          <w:rFonts w:asciiTheme="minorBidi" w:eastAsia="Times New Roman" w:hAnsiTheme="minorBidi"/>
+          <w:sz w:val="18"/>
+          <w:szCs w:val="18"/>
+        </w:rPr>
+        <w:t>Java, XML, parsing JSON</w:t>
+      </w:r>
+      <w:r>
+        <w:rPr>
+          <w:rFonts w:asciiTheme="minorBidi" w:eastAsia="Times New Roman" w:hAnsiTheme="minorBidi"/>
+          <w:sz w:val="18"/>
+          <w:szCs w:val="18"/>
+        </w:rPr>
+        <w:t xml:space="preserve"> and integrating external SDK.</w:t>
       </w:r>
     </w:p>
     <w:p>
       <w:pPr>
         <w:rPr>
           <w:rFonts w:asciiTheme="minorBidi" w:hAnsiTheme="minorBidi"/>
-          <w:b/>
-          <w:bCs/>
-          <w:sz w:val="18"/>
-          <w:szCs w:val="18"/>
-        </w:rPr>
-      </w:pPr>
-      <w:r>
-        <w:rPr>
-          <w:rFonts w:asciiTheme="minorBidi" w:hAnsiTheme="minorBidi"/>
-          <w:sz w:val="18"/>
-          <w:szCs w:val="18"/>
-        </w:rPr>
-        <w:t>The position required an in-depth understanding of complex banking transactions</w:t>
+          <w:sz w:val="18"/>
+          <w:szCs w:val="18"/>
+        </w:rPr>
+      </w:pPr>
+      <w:proofErr w:type="gramStart"/>
+      <w:r>
+        <w:rPr>
+          <w:rFonts w:asciiTheme="minorBidi" w:hAnsiTheme="minorBidi"/>
+          <w:b/>
+          <w:bCs/>
+          <w:sz w:val="18"/>
+          <w:szCs w:val="18"/>
+        </w:rPr>
+        <w:t>2015  –</w:t>
+      </w:r>
+      <w:proofErr w:type="gramEnd"/>
+      <w:r>
+        <w:rPr>
+          <w:rFonts w:asciiTheme="minorBidi" w:hAnsiTheme="minorBidi"/>
+          <w:b/>
+          <w:bCs/>
+          <w:sz w:val="18"/>
+          <w:szCs w:val="18"/>
+        </w:rPr>
+        <w:t xml:space="preserve"> 2016 : QA engineer, D+H (</w:t>
+      </w:r>
+      <w:proofErr w:type="spellStart"/>
+      <w:r>
+        <w:rPr>
+          <w:rFonts w:asciiTheme="minorBidi" w:hAnsiTheme="minorBidi"/>
+          <w:b/>
+          <w:bCs/>
+          <w:sz w:val="18"/>
+          <w:szCs w:val="18"/>
+        </w:rPr>
+        <w:t>FundTech</w:t>
+      </w:r>
+      <w:proofErr w:type="spellEnd"/>
+      <w:r>
+        <w:rPr>
+          <w:rFonts w:asciiTheme="minorBidi" w:hAnsiTheme="minorBidi"/>
+          <w:b/>
+          <w:bCs/>
+          <w:sz w:val="18"/>
+          <w:szCs w:val="18"/>
+        </w:rPr>
+        <w:t>)</w:t>
+      </w:r>
+      <w:r>
+        <w:rPr>
+          <w:rFonts w:asciiTheme="minorBidi" w:hAnsiTheme="minorBidi"/>
+          <w:b/>
+          <w:bCs/>
+          <w:sz w:val="18"/>
+          <w:szCs w:val="18"/>
+        </w:rPr>
+        <w:br/>
+      </w:r>
+      <w:r>
+        <w:rPr>
+          <w:rFonts w:asciiTheme="minorBidi" w:hAnsiTheme="minorBidi"/>
+          <w:sz w:val="18"/>
+          <w:szCs w:val="18"/>
+        </w:rPr>
+        <w:t xml:space="preserve">I was </w:t>
+      </w:r>
+      <w:r>
+        <w:rPr>
+          <w:rFonts w:asciiTheme="minorBidi" w:hAnsiTheme="minorBidi"/>
+          <w:sz w:val="18"/>
+          <w:szCs w:val="18"/>
+        </w:rPr>
+        <w:t>responsible for the Quality A</w:t>
+      </w:r>
+      <w:r>
+        <w:rPr>
+          <w:rFonts w:asciiTheme="minorBidi" w:hAnsiTheme="minorBidi"/>
+          <w:sz w:val="18"/>
+          <w:szCs w:val="18"/>
+        </w:rPr>
+        <w:t>ssurance of various banking</w:t>
+      </w:r>
+      <w:r>
+        <w:rPr>
+          <w:rFonts w:asciiTheme="minorBidi" w:hAnsiTheme="minorBidi"/>
+          <w:sz w:val="18"/>
+          <w:szCs w:val="18"/>
+        </w:rPr>
+        <w:t xml:space="preserve"> software</w:t>
+      </w:r>
+      <w:r>
+        <w:rPr>
+          <w:rFonts w:asciiTheme="minorBidi" w:hAnsiTheme="minorBidi"/>
+          <w:sz w:val="18"/>
+          <w:szCs w:val="18"/>
+        </w:rPr>
+        <w:t xml:space="preserve"> solutions, used by the world's largest banks including HSBC, Barclays, SBSA, ANZ. The position required an in-depth understanding of complex banking transactions</w:t>
       </w:r>
       <w:r>
         <w:rPr>
@@ -634,6 +793,7 @@
         </w:rPr>
         <w:t xml:space="preserve"> and business processes</w:t>
       </w:r>
+      <w:proofErr w:type="gramStart"/>
       <w:r>
         <w:rPr>
           <w:rFonts w:asciiTheme="minorBidi" w:hAnsiTheme="minorBidi"/>
@@ -648,7 +808,16 @@
           <w:sz w:val="18"/>
           <w:szCs w:val="18"/>
         </w:rPr>
-        <w:t>. My responsibilities included:</w:t>
+        <w:t>.</w:t>
+      </w:r>
+      <w:proofErr w:type="gramEnd"/>
+      <w:r>
+        <w:rPr>
+          <w:rFonts w:asciiTheme="minorBidi" w:hAnsiTheme="minorBidi"/>
+          <w:sz w:val="18"/>
+          <w:szCs w:val="18"/>
+        </w:rPr>
+        <w:t xml:space="preserve"> My responsibilities included:</w:t>
       </w:r>
     </w:p>
     <w:p>
@@ -682,25 +851,7 @@
           <w:sz w:val="18"/>
           <w:szCs w:val="18"/>
         </w:rPr>
-        <w:t xml:space="preserve">and </w:t>
-      </w:r>
-      <w:proofErr w:type="spellStart"/>
-      <w:r>
-        <w:rPr>
-          <w:rFonts w:asciiTheme="minorBidi" w:hAnsiTheme="minorBidi"/>
-          <w:sz w:val="18"/>
-          <w:szCs w:val="18"/>
-        </w:rPr>
-        <w:t>SoapUI</w:t>
-      </w:r>
-      <w:proofErr w:type="spellEnd"/>
-      <w:r>
-        <w:rPr>
-          <w:rFonts w:asciiTheme="minorBidi" w:hAnsiTheme="minorBidi"/>
-          <w:sz w:val="18"/>
-          <w:szCs w:val="18"/>
-        </w:rPr>
-        <w:t xml:space="preserve"> tools</w:t>
+        <w:t>and SoapUI tools</w:t>
       </w:r>
     </w:p>
     <w:p>
@@ -884,6 +1035,14 @@
           <w:sz w:val="18"/>
           <w:szCs w:val="18"/>
         </w:rPr>
+        <w:t xml:space="preserve"> </w:t>
+      </w:r>
+      <w:r>
+        <w:rPr>
+          <w:rFonts w:asciiTheme="minorBidi" w:hAnsiTheme="minorBidi"/>
+          <w:sz w:val="18"/>
+          <w:szCs w:val="18"/>
+        </w:rPr>
         <w:t>Client</w:t>
       </w:r>
       <w:r>
@@ -1021,99 +1180,6 @@
           <w:szCs w:val="18"/>
         </w:rPr>
         <w:t>ollowing the developer’s solution to bugs</w:t>
-      </w:r>
-      <w:r>
-        <w:rPr>
-          <w:rFonts w:asciiTheme="minorBidi" w:hAnsiTheme="minorBidi"/>
-          <w:sz w:val="18"/>
-          <w:szCs w:val="18"/>
-        </w:rPr>
-        <w:t>.</w:t>
-      </w:r>
-    </w:p>
-    <w:p>
-      <w:pPr>
-        <w:rPr>
-          <w:rFonts w:asciiTheme="minorBidi" w:hAnsiTheme="minorBidi"/>
-          <w:b/>
-          <w:bCs/>
-          <w:sz w:val="18"/>
-          <w:szCs w:val="18"/>
-        </w:rPr>
-      </w:pPr>
-      <w:r>
-        <w:rPr>
-          <w:rFonts w:asciiTheme="minorBidi" w:hAnsiTheme="minorBidi"/>
-          <w:b/>
-          <w:bCs/>
-          <w:sz w:val="18"/>
-          <w:szCs w:val="18"/>
-        </w:rPr>
-        <w:t>2009-2011</w:t>
-      </w:r>
-      <w:r>
-        <w:rPr>
-          <w:rFonts w:asciiTheme="minorBidi" w:hAnsiTheme="minorBidi"/>
-          <w:b/>
-          <w:bCs/>
-          <w:sz w:val="18"/>
-          <w:szCs w:val="18"/>
-        </w:rPr>
-        <w:t xml:space="preserve">: Customer </w:t>
-      </w:r>
-      <w:r>
-        <w:rPr>
-          <w:rFonts w:asciiTheme="minorBidi" w:hAnsiTheme="minorBidi"/>
-          <w:b/>
-          <w:bCs/>
-          <w:sz w:val="18"/>
-          <w:szCs w:val="18"/>
-        </w:rPr>
-        <w:t xml:space="preserve">technical &amp; financial </w:t>
-      </w:r>
-      <w:r>
-        <w:rPr>
-          <w:rFonts w:asciiTheme="minorBidi" w:hAnsiTheme="minorBidi"/>
-          <w:b/>
-          <w:bCs/>
-          <w:sz w:val="18"/>
-          <w:szCs w:val="18"/>
-        </w:rPr>
-        <w:t>support representative, Partner</w:t>
-      </w:r>
-      <w:r>
-        <w:rPr>
-          <w:rFonts w:asciiTheme="minorBidi" w:hAnsiTheme="minorBidi"/>
-          <w:b/>
-          <w:bCs/>
-          <w:sz w:val="18"/>
-          <w:szCs w:val="18"/>
-        </w:rPr>
-        <w:br/>
-      </w:r>
-      <w:r>
-        <w:rPr>
-          <w:rFonts w:asciiTheme="minorBidi" w:hAnsiTheme="minorBidi"/>
-          <w:sz w:val="18"/>
-          <w:szCs w:val="18"/>
-        </w:rPr>
-        <w:t xml:space="preserve">Technical </w:t>
-      </w:r>
-      <w:r>
-        <w:rPr>
-          <w:rFonts w:asciiTheme="minorBidi" w:hAnsiTheme="minorBidi"/>
-          <w:sz w:val="18"/>
-          <w:szCs w:val="18"/>
-        </w:rPr>
-        <w:t>Customer support for</w:t>
-      </w:r>
-      <w:r>
-        <w:rPr>
-          <w:rFonts w:asciiTheme="minorBidi" w:hAnsiTheme="minorBidi"/>
-          <w:sz w:val="18"/>
-          <w:szCs w:val="18"/>
-        </w:rPr>
-        <w:t xml:space="preserve"> private and business clients</w:t>
       </w:r>
       <w:r>
         <w:rPr>
@@ -1192,7 +1258,23 @@
           <w:sz w:val="18"/>
           <w:szCs w:val="18"/>
         </w:rPr>
-        <w:t>Full term of service in the</w:t>
+        <w:t>Full term of service</w:t>
+      </w:r>
+      <w:r>
+        <w:rPr>
+          <w:rFonts w:asciiTheme="minorBidi" w:hAnsiTheme="minorBidi"/>
+          <w:sz w:val="18"/>
+          <w:szCs w:val="18"/>
+        </w:rPr>
+        <w:t xml:space="preserve"> as a “lonely soldier”</w:t>
+      </w:r>
+      <w:r>
+        <w:rPr>
+          <w:rFonts w:asciiTheme="minorBidi" w:hAnsiTheme="minorBidi"/>
+          <w:sz w:val="18"/>
+          <w:szCs w:val="18"/>
+        </w:rPr>
+        <w:t xml:space="preserve"> in the</w:t>
       </w:r>
       <w:r>
         <w:rPr>
@@ -1446,18 +1528,24 @@
           <w:sz w:val="18"/>
           <w:szCs w:val="18"/>
         </w:rPr>
-        <w:t xml:space="preserve">, </w:t>
-      </w:r>
-      <w:proofErr w:type="gramStart"/>
-      <w:r>
-        <w:rPr>
-          <w:rFonts w:asciiTheme="minorBidi" w:hAnsiTheme="minorBidi"/>
-          <w:sz w:val="18"/>
-          <w:szCs w:val="18"/>
-        </w:rPr>
-        <w:t>Photoshop</w:t>
-      </w:r>
-      <w:proofErr w:type="gramEnd"/>
+        <w:t>,</w:t>
+      </w:r>
+      <w:r>
+        <w:rPr>
+          <w:rFonts w:asciiTheme="minorBidi" w:hAnsiTheme="minorBidi"/>
+          <w:sz w:val="18"/>
+          <w:szCs w:val="18"/>
+        </w:rPr>
+        <w:t xml:space="preserve"> Brackets,</w:t>
+      </w:r>
+      <w:r>
+        <w:rPr>
+          <w:rFonts w:asciiTheme="minorBidi" w:hAnsiTheme="minorBidi"/>
+          <w:sz w:val="18"/>
+          <w:szCs w:val="18"/>
+        </w:rPr>
+        <w:t xml:space="preserve"> Photoshop</w:t>
+      </w:r>
       <w:r>
         <w:rPr>
           <w:rFonts w:asciiTheme="minorBidi" w:hAnsiTheme="minorBidi"/>
@@ -1512,7 +1600,23 @@
           <w:sz w:val="18"/>
           <w:szCs w:val="18"/>
         </w:rPr>
-        <w:t xml:space="preserve">I migrated to Israel in 2003 (age of 15) without my parents as part of the “NAALE” </w:t>
+        <w:t xml:space="preserve">I </w:t>
+      </w:r>
+      <w:r>
+        <w:rPr>
+          <w:rFonts w:asciiTheme="minorBidi" w:hAnsiTheme="minorBidi"/>
+          <w:sz w:val="18"/>
+          <w:szCs w:val="18"/>
+        </w:rPr>
+        <w:t>im</w:t>
+      </w:r>
+      <w:r>
+        <w:rPr>
+          <w:rFonts w:asciiTheme="minorBidi" w:hAnsiTheme="minorBidi"/>
+          <w:sz w:val="18"/>
+          <w:szCs w:val="18"/>
+        </w:rPr>
+        <w:t xml:space="preserve">migrated to Israel in 2003 (age of 15) without my parents as part of the “NAALE” </w:t>
       </w:r>
       <w:r>
         <w:rPr>
@@ -1546,14 +1650,6 @@
         </w:rPr>
         <w:t xml:space="preserve"> this program after a long qualification </w:t>
       </w:r>
-      <w:r>
-        <w:rPr>
-          <w:rFonts w:asciiTheme="minorBidi" w:hAnsiTheme="minorBidi"/>
-          <w:sz w:val="18"/>
-          <w:szCs w:val="18"/>
-        </w:rPr>
-        <w:t>process</w:t>
-      </w:r>
       <w:proofErr w:type="gramStart"/>
       <w:r>
         <w:rPr>
@@ -1561,7 +1657,7 @@
           <w:sz w:val="18"/>
           <w:szCs w:val="18"/>
         </w:rPr>
-        <w:t>;</w:t>
+        <w:t>process;</w:t>
       </w:r>
       <w:r>
         <w:rPr>
@@ -1656,6 +1752,8 @@
         </w:rPr>
         <w:t xml:space="preserve"> and curious</w:t>
       </w:r>
+      <w:bookmarkStart w:id="0" w:name="_GoBack"/>
+      <w:bookmarkEnd w:id="0"/>
     </w:p>
     <w:p>
       <w:pPr>
@@ -1748,6 +1846,41 @@
         </w:rPr>
         <w:t>Responsible and driven</w:t>
       </w:r>
+    </w:p>
+    <w:p>
+      <w:pPr>
+        <w:pStyle w:val="ListParagraph"/>
+        <w:numPr>
+          <w:ilvl w:val="0"/>
+          <w:numId w:val="1"/>
+        </w:numPr>
+        <w:rPr>
+          <w:rFonts w:asciiTheme="minorBidi" w:hAnsiTheme="minorBidi"/>
+          <w:sz w:val="18"/>
+          <w:szCs w:val="18"/>
+        </w:rPr>
+      </w:pPr>
+      <w:r>
+        <w:rPr>
+          <w:rFonts w:asciiTheme="minorBidi" w:hAnsiTheme="minorBidi"/>
+          <w:sz w:val="18"/>
+          <w:szCs w:val="18"/>
+        </w:rPr>
+        <w:t xml:space="preserve">More info about me on my site: </w:t>
+      </w:r>
+      <w:hyperlink r:id="rId7" w:history="1">
+        <w:r>
+          <w:rPr>
+            <w:rStyle w:val="Hyperlink"/>
+            <w:rFonts w:asciiTheme="minorBidi" w:hAnsiTheme="minorBidi"/>
+            <w:b/>
+            <w:bCs/>
+            <w:sz w:val="18"/>
+            <w:szCs w:val="18"/>
+          </w:rPr>
+          <w:t>https://nataliegerman.github.io/mysite</w:t>
+        </w:r>
+      </w:hyperlink>
     </w:p>
     <w:p>
       <w:pPr>
@@ -1851,15 +1984,9 @@
 </w:document>
 </file>
 
-<file path=word/commentsExtended.xml><?xml version="1.0" encoding="utf-8"?>
-<w15:commentsEx xmlns:wpc="http://schemas.microsoft.com/office/word/2010/wordprocessingCanvas" xmlns:mc="http://schemas.openxmlformats.org/markup-compatibility/2006" xmlns:o="urn:schemas-microsoft-com:office:office" xmlns:r="http://schemas.openxmlformats.org/officeDocument/2006/relationships" xmlns:m="http://schemas.openxmlformats.org/officeDocument/2006/math" xmlns:v="urn:schemas-microsoft-com:vml" xmlns:wp14="http://schemas.microsoft.com/office/word/2010/wordprocessingDrawing" xmlns:wp="http://schemas.openxmlformats.org/drawingml/2006/wordprocessingDrawing" xmlns:w10="urn:schemas-microsoft-com:office:word" xmlns:w="http://schemas.openxmlformats.org/wordprocessingml/2006/main" xmlns:w14="http://schemas.microsoft.com/office/word/2010/wordml" xmlns:w15="http://schemas.microsoft.com/office/word/2012/wordml" xmlns:wpg="http://schemas.microsoft.com/office/word/2010/wordprocessingGroup" xmlns:wpi="http://schemas.microsoft.com/office/word/2010/wordprocessingInk" xmlns:wne="http://schemas.microsoft.com/office/word/2006/wordml" xmlns:wps="http://schemas.microsoft.com/office/word/2010/wordprocessingShape" mc:Ignorable="w14 w15 wp14">
-  <w15:commentEx w15:paraId="2005F5BB" w15:done="0"/>
-</w15:commentsEx>
-</file>
-
 <file path=word/numbering.xml><?xml version="1.0" encoding="utf-8"?>
-<w:numbering xmlns:wpc="http://schemas.microsoft.com/office/word/2010/wordprocessingCanvas" xmlns:mc="http://schemas.openxmlformats.org/markup-compatibility/2006" xmlns:o="urn:schemas-microsoft-com:office:office" xmlns:r="http://schemas.openxmlformats.org/officeDocument/2006/relationships" xmlns:m="http://schemas.openxmlformats.org/officeDocument/2006/math" xmlns:v="urn:schemas-microsoft-com:vml" xmlns:wp14="http://schemas.microsoft.com/office/word/2010/wordprocessingDrawing" xmlns:wp="http://schemas.openxmlformats.org/drawingml/2006/wordprocessingDrawing" xmlns:w10="urn:schemas-microsoft-com:office:word" xmlns:w="http://schemas.openxmlformats.org/wordprocessingml/2006/main" xmlns:w14="http://schemas.microsoft.com/office/word/2010/wordml" xmlns:wpg="http://schemas.microsoft.com/office/word/2010/wordprocessingGroup" xmlns:wpi="http://schemas.microsoft.com/office/word/2010/wordprocessingInk" xmlns:wne="http://schemas.microsoft.com/office/word/2006/wordml" xmlns:wps="http://schemas.microsoft.com/office/word/2010/wordprocessingShape" mc:Ignorable="w14 wp14">
-  <w:abstractNum w:abstractNumId="0">
+<w:numbering xmlns:wpc="http://schemas.microsoft.com/office/word/2010/wordprocessingCanvas" xmlns:cx="http://schemas.microsoft.com/office/drawing/2014/chartex" xmlns:cx1="http://schemas.microsoft.com/office/drawing/2015/9/8/chartex" xmlns:cx2="http://schemas.microsoft.com/office/drawing/2015/10/21/chartex" xmlns:cx3="http://schemas.microsoft.com/office/drawing/2016/5/9/chartex" xmlns:cx4="http://schemas.microsoft.com/office/drawing/2016/5/10/chartex" xmlns:cx5="http://schemas.microsoft.com/office/drawing/2016/5/11/chartex" xmlns:cx6="http://schemas.microsoft.com/office/drawing/2016/5/12/chartex" xmlns:cx7="http://schemas.microsoft.com/office/drawing/2016/5/13/chartex" xmlns:cx8="http://schemas.microsoft.com/office/drawing/2016/5/14/chartex" xmlns:mc="http://schemas.openxmlformats.org/markup-compatibility/2006" xmlns:aink="http://schemas.microsoft.com/office/drawing/2016/ink" xmlns:am3d="http://schemas.microsoft.com/office/drawing/2017/model3d" xmlns:o="urn:schemas-microsoft-com:office:office" xmlns:r="http://schemas.openxmlformats.org/officeDocument/2006/relationships" xmlns:m="http://schemas.openxmlformats.org/officeDocument/2006/math" xmlns:v="urn:schemas-microsoft-com:vml" xmlns:wp14="http://schemas.microsoft.com/office/word/2010/wordprocessingDrawing" xmlns:wp="http://schemas.openxmlformats.org/drawingml/2006/wordprocessingDrawing" xmlns:w10="urn:schemas-microsoft-com:office:word" xmlns:w="http://schemas.openxmlformats.org/wordprocessingml/2006/main" xmlns:w14="http://schemas.microsoft.com/office/word/2010/wordml" xmlns:w15="http://schemas.microsoft.com/office/word/2012/wordml" xmlns:w16cid="http://schemas.microsoft.com/office/word/2016/wordml/cid" xmlns:w16se="http://schemas.microsoft.com/office/word/2015/wordml/symex" xmlns:wpg="http://schemas.microsoft.com/office/word/2010/wordprocessingGroup" xmlns:wpi="http://schemas.microsoft.com/office/word/2010/wordprocessingInk" xmlns:wne="http://schemas.microsoft.com/office/word/2006/wordml" xmlns:wps="http://schemas.microsoft.com/office/word/2010/wordprocessingShape" mc:Ignorable="w14 w15 w16se w16cid wp14">
+  <w:abstractNum w:abstractNumId="0" w15:restartNumberingAfterBreak="0">
     <w:nsid w:val="02337C60"/>
     <w:multiLevelType w:val="hybridMultilevel"/>
     <w:tmpl w:val="A06006C4"/>
@@ -1973,7 +2100,7 @@
       </w:rPr>
     </w:lvl>
   </w:abstractNum>
-  <w:abstractNum w:abstractNumId="1">
+  <w:abstractNum w:abstractNumId="1" w15:restartNumberingAfterBreak="0">
     <w:nsid w:val="0F4F0810"/>
     <w:multiLevelType w:val="hybridMultilevel"/>
     <w:tmpl w:val="FF66BB1C"/>
@@ -2062,7 +2189,156 @@
       </w:pPr>
     </w:lvl>
   </w:abstractNum>
-  <w:abstractNum w:abstractNumId="2">
+  <w:abstractNum w:abstractNumId="2" w15:restartNumberingAfterBreak="0">
+    <w:nsid w:val="124518AE"/>
+    <w:multiLevelType w:val="multilevel"/>
+    <w:tmpl w:val="21AC3A62"/>
+    <w:lvl w:ilvl="0">
+      <w:start w:val="1"/>
+      <w:numFmt w:val="bullet"/>
+      <w:lvlText w:val=""/>
+      <w:lvlJc w:val="left"/>
+      <w:pPr>
+        <w:tabs>
+          <w:tab w:val="num" w:pos="720"/>
+        </w:tabs>
+        <w:ind w:left="720" w:hanging="360"/>
+      </w:pPr>
+      <w:rPr>
+        <w:rFonts w:ascii="Symbol" w:hAnsi="Symbol" w:hint="default"/>
+        <w:sz w:val="20"/>
+      </w:rPr>
+    </w:lvl>
+    <w:lvl w:ilvl="1" w:tentative="1">
+      <w:start w:val="1"/>
+      <w:numFmt w:val="bullet"/>
+      <w:lvlText w:val="o"/>
+      <w:lvlJc w:val="left"/>
+      <w:pPr>
+        <w:tabs>
+          <w:tab w:val="num" w:pos="1440"/>
+        </w:tabs>
+        <w:ind w:left="1440" w:hanging="360"/>
+      </w:pPr>
+      <w:rPr>
+        <w:rFonts w:ascii="Courier New" w:hAnsi="Courier New" w:hint="default"/>
+        <w:sz w:val="20"/>
+      </w:rPr>
+    </w:lvl>
+    <w:lvl w:ilvl="2" w:tentative="1">
+      <w:start w:val="1"/>
+      <w:numFmt w:val="bullet"/>
+      <w:lvlText w:val=""/>
+      <w:lvlJc w:val="left"/>
+      <w:pPr>
+        <w:tabs>
+          <w:tab w:val="num" w:pos="2160"/>
+        </w:tabs>
+        <w:ind w:left="2160" w:hanging="360"/>
+      </w:pPr>
+      <w:rPr>
+        <w:rFonts w:ascii="Wingdings" w:hAnsi="Wingdings" w:hint="default"/>
+        <w:sz w:val="20"/>
+      </w:rPr>
+    </w:lvl>
+    <w:lvl w:ilvl="3" w:tentative="1">
+      <w:start w:val="1"/>
+      <w:numFmt w:val="bullet"/>
+      <w:lvlText w:val=""/>
+      <w:lvlJc w:val="left"/>
+      <w:pPr>
+        <w:tabs>
+          <w:tab w:val="num" w:pos="2880"/>
+        </w:tabs>
+        <w:ind w:left="2880" w:hanging="360"/>
+      </w:pPr>
+      <w:rPr>
+        <w:rFonts w:ascii="Wingdings" w:hAnsi="Wingdings" w:hint="default"/>
+        <w:sz w:val="20"/>
+      </w:rPr>
+    </w:lvl>
+    <w:lvl w:ilvl="4" w:tentative="1">
+      <w:start w:val="1"/>
+      <w:numFmt w:val="bullet"/>
+      <w:lvlText w:val=""/>
+      <w:lvlJc w:val="left"/>
+      <w:pPr>
+        <w:tabs>
+          <w:tab w:val="num" w:pos="3600"/>
+        </w:tabs>
+        <w:ind w:left="3600" w:hanging="360"/>
+      </w:pPr>
+      <w:rPr>
+        <w:rFonts w:ascii="Wingdings" w:hAnsi="Wingdings" w:hint="default"/>
+        <w:sz w:val="20"/>
+      </w:rPr>
+    </w:lvl>
+    <w:lvl w:ilvl="5" w:tentative="1">
+      <w:start w:val="1"/>
+      <w:numFmt w:val="bullet"/>
+      <w:lvlText w:val=""/>
+      <w:lvlJc w:val="left"/>
+      <w:pPr>
+        <w:tabs>
+          <w:tab w:val="num" w:pos="4320"/>
+        </w:tabs>
+        <w:ind w:left="4320" w:hanging="360"/>
+      </w:pPr>
+      <w:rPr>
+        <w:rFonts w:ascii="Wingdings" w:hAnsi="Wingdings" w:hint="default"/>
+        <w:sz w:val="20"/>
+      </w:rPr>
+    </w:lvl>
+    <w:lvl w:ilvl="6" w:tentative="1">
+      <w:start w:val="1"/>
+      <w:numFmt w:val="bullet"/>
+      <w:lvlText w:val=""/>
+      <w:lvlJc w:val="left"/>
+      <w:pPr>
+        <w:tabs>
+          <w:tab w:val="num" w:pos="5040"/>
+        </w:tabs>
+        <w:ind w:left="5040" w:hanging="360"/>
+      </w:pPr>
+      <w:rPr>
+        <w:rFonts w:ascii="Wingdings" w:hAnsi="Wingdings" w:hint="default"/>
+        <w:sz w:val="20"/>
+      </w:rPr>
+    </w:lvl>
+    <w:lvl w:ilvl="7" w:tentative="1">
+      <w:start w:val="1"/>
+      <w:numFmt w:val="bullet"/>
+      <w:lvlText w:val=""/>
+      <w:lvlJc w:val="left"/>
+      <w:pPr>
+        <w:tabs>
+          <w:tab w:val="num" w:pos="5760"/>
+        </w:tabs>
+        <w:ind w:left="5760" w:hanging="360"/>
+      </w:pPr>
+      <w:rPr>
+        <w:rFonts w:ascii="Wingdings" w:hAnsi="Wingdings" w:hint="default"/>
+        <w:sz w:val="20"/>
+      </w:rPr>
+    </w:lvl>
+    <w:lvl w:ilvl="8" w:tentative="1">
+      <w:start w:val="1"/>
+      <w:numFmt w:val="bullet"/>
+      <w:lvlText w:val=""/>
+      <w:lvlJc w:val="left"/>
+      <w:pPr>
+        <w:tabs>
+          <w:tab w:val="num" w:pos="6480"/>
+        </w:tabs>
+        <w:ind w:left="6480" w:hanging="360"/>
+      </w:pPr>
+      <w:rPr>
+        <w:rFonts w:ascii="Wingdings" w:hAnsi="Wingdings" w:hint="default"/>
+        <w:sz w:val="20"/>
+      </w:rPr>
+    </w:lvl>
+  </w:abstractNum>
+  <w:abstractNum w:abstractNumId="3" w15:restartNumberingAfterBreak="0">
     <w:nsid w:val="1E0277C6"/>
     <w:multiLevelType w:val="hybridMultilevel"/>
     <w:tmpl w:val="C978BF8C"/>
@@ -2176,7 +2452,7 @@
       </w:rPr>
     </w:lvl>
   </w:abstractNum>
-  <w:abstractNum w:abstractNumId="3">
+  <w:abstractNum w:abstractNumId="4" w15:restartNumberingAfterBreak="0">
     <w:nsid w:val="2600115C"/>
     <w:multiLevelType w:val="hybridMultilevel"/>
     <w:tmpl w:val="2BD293CE"/>
@@ -2289,7 +2565,7 @@
       </w:rPr>
     </w:lvl>
   </w:abstractNum>
-  <w:abstractNum w:abstractNumId="4">
+  <w:abstractNum w:abstractNumId="5" w15:restartNumberingAfterBreak="0">
     <w:nsid w:val="2E425A70"/>
     <w:multiLevelType w:val="hybridMultilevel"/>
     <w:tmpl w:val="B45830C2"/>
@@ -2379,7 +2655,245 @@
       </w:pPr>
     </w:lvl>
   </w:abstractNum>
-  <w:abstractNum w:abstractNumId="5">
+  <w:abstractNum w:abstractNumId="6" w15:restartNumberingAfterBreak="0">
+    <w:nsid w:val="34A14457"/>
+    <w:multiLevelType w:val="hybridMultilevel"/>
+    <w:tmpl w:val="E1B6BAB4"/>
+    <w:lvl w:ilvl="0" w:tplc="F8F21A3C">
+      <w:start w:val="2017"/>
+      <w:numFmt w:val="decimal"/>
+      <w:lvlText w:val="%1"/>
+      <w:lvlJc w:val="left"/>
+      <w:pPr>
+        <w:ind w:left="780" w:hanging="420"/>
+      </w:pPr>
+      <w:rPr>
+        <w:rFonts w:hint="default"/>
+      </w:rPr>
+    </w:lvl>
+    <w:lvl w:ilvl="1" w:tplc="04090019" w:tentative="1">
+      <w:start w:val="1"/>
+      <w:numFmt w:val="lowerLetter"/>
+      <w:lvlText w:val="%2."/>
+      <w:lvlJc w:val="left"/>
+      <w:pPr>
+        <w:ind w:left="1440" w:hanging="360"/>
+      </w:pPr>
+    </w:lvl>
+    <w:lvl w:ilvl="2" w:tplc="0409001B" w:tentative="1">
+      <w:start w:val="1"/>
+      <w:numFmt w:val="lowerRoman"/>
+      <w:lvlText w:val="%3."/>
+      <w:lvlJc w:val="right"/>
+      <w:pPr>
+        <w:ind w:left="2160" w:hanging="180"/>
+      </w:pPr>
+    </w:lvl>
+    <w:lvl w:ilvl="3" w:tplc="0409000F" w:tentative="1">
+      <w:start w:val="1"/>
+      <w:numFmt w:val="decimal"/>
+      <w:lvlText w:val="%4."/>
+      <w:lvlJc w:val="left"/>
+      <w:pPr>
+        <w:ind w:left="2880" w:hanging="360"/>
+      </w:pPr>
+    </w:lvl>
+    <w:lvl w:ilvl="4" w:tplc="04090019" w:tentative="1">
+      <w:start w:val="1"/>
+      <w:numFmt w:val="lowerLetter"/>
+      <w:lvlText w:val="%5."/>
+      <w:lvlJc w:val="left"/>
+      <w:pPr>
+        <w:ind w:left="3600" w:hanging="360"/>
+      </w:pPr>
+    </w:lvl>
+    <w:lvl w:ilvl="5" w:tplc="0409001B" w:tentative="1">
+      <w:start w:val="1"/>
+      <w:numFmt w:val="lowerRoman"/>
+      <w:lvlText w:val="%6."/>
+      <w:lvlJc w:val="right"/>
+      <w:pPr>
+        <w:ind w:left="4320" w:hanging="180"/>
+      </w:pPr>
+    </w:lvl>
+    <w:lvl w:ilvl="6" w:tplc="0409000F" w:tentative="1">
+      <w:start w:val="1"/>
+      <w:numFmt w:val="decimal"/>
+      <w:lvlText w:val="%7."/>
+      <w:lvlJc w:val="left"/>
+      <w:pPr>
+        <w:ind w:left="5040" w:hanging="360"/>
+      </w:pPr>
+    </w:lvl>
+    <w:lvl w:ilvl="7" w:tplc="04090019" w:tentative="1">
+      <w:start w:val="1"/>
+      <w:numFmt w:val="lowerLetter"/>
+      <w:lvlText w:val="%8."/>
+      <w:lvlJc w:val="left"/>
+      <w:pPr>
+        <w:ind w:left="5760" w:hanging="360"/>
+      </w:pPr>
+    </w:lvl>
+    <w:lvl w:ilvl="8" w:tplc="0409001B" w:tentative="1">
+      <w:start w:val="1"/>
+      <w:numFmt w:val="lowerRoman"/>
+      <w:lvlText w:val="%9."/>
+      <w:lvlJc w:val="right"/>
+      <w:pPr>
+        <w:ind w:left="6480" w:hanging="180"/>
+      </w:pPr>
+    </w:lvl>
+  </w:abstractNum>
+  <w:abstractNum w:abstractNumId="7" w15:restartNumberingAfterBreak="0">
+    <w:nsid w:val="3FF0241D"/>
+    <w:multiLevelType w:val="multilevel"/>
+    <w:tmpl w:val="4B40417A"/>
+    <w:lvl w:ilvl="0">
+      <w:start w:val="1"/>
+      <w:numFmt w:val="bullet"/>
+      <w:lvlText w:val=""/>
+      <w:lvlJc w:val="left"/>
+      <w:pPr>
+        <w:tabs>
+          <w:tab w:val="num" w:pos="720"/>
+        </w:tabs>
+        <w:ind w:left="720" w:hanging="360"/>
+      </w:pPr>
+      <w:rPr>
+        <w:rFonts w:ascii="Symbol" w:hAnsi="Symbol" w:hint="default"/>
+        <w:sz w:val="20"/>
+      </w:rPr>
+    </w:lvl>
+    <w:lvl w:ilvl="1" w:tentative="1">
+      <w:start w:val="1"/>
+      <w:numFmt w:val="bullet"/>
+      <w:lvlText w:val="o"/>
+      <w:lvlJc w:val="left"/>
+      <w:pPr>
+        <w:tabs>
+          <w:tab w:val="num" w:pos="1440"/>
+        </w:tabs>
+        <w:ind w:left="1440" w:hanging="360"/>
+      </w:pPr>
+      <w:rPr>
+        <w:rFonts w:ascii="Courier New" w:hAnsi="Courier New" w:hint="default"/>
+        <w:sz w:val="20"/>
+      </w:rPr>
+    </w:lvl>
+    <w:lvl w:ilvl="2" w:tentative="1">
+      <w:start w:val="1"/>
+      <w:numFmt w:val="bullet"/>
+      <w:lvlText w:val=""/>
+      <w:lvlJc w:val="left"/>
+      <w:pPr>
+        <w:tabs>
+          <w:tab w:val="num" w:pos="2160"/>
+        </w:tabs>
+        <w:ind w:left="2160" w:hanging="360"/>
+      </w:pPr>
+      <w:rPr>
+        <w:rFonts w:ascii="Wingdings" w:hAnsi="Wingdings" w:hint="default"/>
+        <w:sz w:val="20"/>
+      </w:rPr>
+    </w:lvl>
+    <w:lvl w:ilvl="3" w:tentative="1">
+      <w:start w:val="1"/>
+      <w:numFmt w:val="bullet"/>
+      <w:lvlText w:val=""/>
+      <w:lvlJc w:val="left"/>
+      <w:pPr>
+        <w:tabs>
+          <w:tab w:val="num" w:pos="2880"/>
+        </w:tabs>
+        <w:ind w:left="2880" w:hanging="360"/>
+      </w:pPr>
+      <w:rPr>
+        <w:rFonts w:ascii="Wingdings" w:hAnsi="Wingdings" w:hint="default"/>
+        <w:sz w:val="20"/>
+      </w:rPr>
+    </w:lvl>
+    <w:lvl w:ilvl="4" w:tentative="1">
+      <w:start w:val="1"/>
+      <w:numFmt w:val="bullet"/>
+      <w:lvlText w:val=""/>
+      <w:lvlJc w:val="left"/>
+      <w:pPr>
+        <w:tabs>
+          <w:tab w:val="num" w:pos="3600"/>
+        </w:tabs>
+        <w:ind w:left="3600" w:hanging="360"/>
+      </w:pPr>
+      <w:rPr>
+        <w:rFonts w:ascii="Wingdings" w:hAnsi="Wingdings" w:hint="default"/>
+        <w:sz w:val="20"/>
+      </w:rPr>
+    </w:lvl>
+    <w:lvl w:ilvl="5" w:tentative="1">
+      <w:start w:val="1"/>
+      <w:numFmt w:val="bullet"/>
+      <w:lvlText w:val=""/>
+      <w:lvlJc w:val="left"/>
+      <w:pPr>
+        <w:tabs>
+          <w:tab w:val="num" w:pos="4320"/>
+        </w:tabs>
+        <w:ind w:left="4320" w:hanging="360"/>
+      </w:pPr>
+      <w:rPr>
+        <w:rFonts w:ascii="Wingdings" w:hAnsi="Wingdings" w:hint="default"/>
+        <w:sz w:val="20"/>
+      </w:rPr>
+    </w:lvl>
+    <w:lvl w:ilvl="6" w:tentative="1">
+      <w:start w:val="1"/>
+      <w:numFmt w:val="bullet"/>
+      <w:lvlText w:val=""/>
+      <w:lvlJc w:val="left"/>
+      <w:pPr>
+        <w:tabs>
+          <w:tab w:val="num" w:pos="5040"/>
+        </w:tabs>
+        <w:ind w:left="5040" w:hanging="360"/>
+      </w:pPr>
+      <w:rPr>
+        <w:rFonts w:ascii="Wingdings" w:hAnsi="Wingdings" w:hint="default"/>
+        <w:sz w:val="20"/>
+      </w:rPr>
+    </w:lvl>
+    <w:lvl w:ilvl="7" w:tentative="1">
+      <w:start w:val="1"/>
+      <w:numFmt w:val="bullet"/>
+      <w:lvlText w:val=""/>
+      <w:lvlJc w:val="left"/>
+      <w:pPr>
+        <w:tabs>
+          <w:tab w:val="num" w:pos="5760"/>
+        </w:tabs>
+        <w:ind w:left="5760" w:hanging="360"/>
+      </w:pPr>
+      <w:rPr>
+        <w:rFonts w:ascii="Wingdings" w:hAnsi="Wingdings" w:hint="default"/>
+        <w:sz w:val="20"/>
+      </w:rPr>
+    </w:lvl>
+    <w:lvl w:ilvl="8" w:tentative="1">
+      <w:start w:val="1"/>
+      <w:numFmt w:val="bullet"/>
+      <w:lvlText w:val=""/>
+      <w:lvlJc w:val="left"/>
+      <w:pPr>
+        <w:tabs>
+          <w:tab w:val="num" w:pos="6480"/>
+        </w:tabs>
+        <w:ind w:left="6480" w:hanging="360"/>
+      </w:pPr>
+      <w:rPr>
+        <w:rFonts w:ascii="Wingdings" w:hAnsi="Wingdings" w:hint="default"/>
+        <w:sz w:val="20"/>
+      </w:rPr>
+    </w:lvl>
+  </w:abstractNum>
+  <w:abstractNum w:abstractNumId="8" w15:restartNumberingAfterBreak="0">
     <w:nsid w:val="47B94FA3"/>
     <w:multiLevelType w:val="hybridMultilevel"/>
     <w:tmpl w:val="CFC09A8A"/>
@@ -2492,7 +3006,7 @@
       </w:rPr>
     </w:lvl>
   </w:abstractNum>
-  <w:abstractNum w:abstractNumId="6">
+  <w:abstractNum w:abstractNumId="9" w15:restartNumberingAfterBreak="0">
     <w:nsid w:val="4B425C97"/>
     <w:multiLevelType w:val="hybridMultilevel"/>
     <w:tmpl w:val="8D14C84A"/>
@@ -2606,7 +3120,7 @@
       </w:rPr>
     </w:lvl>
   </w:abstractNum>
-  <w:abstractNum w:abstractNumId="7">
+  <w:abstractNum w:abstractNumId="10" w15:restartNumberingAfterBreak="0">
     <w:nsid w:val="6CE42501"/>
     <w:multiLevelType w:val="hybridMultilevel"/>
     <w:tmpl w:val="7102EBEC"/>
@@ -2695,7 +3209,7 @@
       </w:pPr>
     </w:lvl>
   </w:abstractNum>
-  <w:abstractNum w:abstractNumId="8">
+  <w:abstractNum w:abstractNumId="11" w15:restartNumberingAfterBreak="0">
     <w:nsid w:val="6F607A3C"/>
     <w:multiLevelType w:val="hybridMultilevel"/>
     <w:tmpl w:val="2EF0F304"/>
@@ -2808,7 +3322,7 @@
       </w:rPr>
     </w:lvl>
   </w:abstractNum>
-  <w:abstractNum w:abstractNumId="9">
+  <w:abstractNum w:abstractNumId="12" w15:restartNumberingAfterBreak="0">
     <w:nsid w:val="78F46BF6"/>
     <w:multiLevelType w:val="hybridMultilevel"/>
     <w:tmpl w:val="0D30569E"/>
@@ -2922,48 +3436,49 @@
     </w:lvl>
   </w:abstractNum>
   <w:num w:numId="1">
-    <w:abstractNumId w:val="3"/>
+    <w:abstractNumId w:val="4"/>
   </w:num>
   <w:num w:numId="2">
-    <w:abstractNumId w:val="9"/>
+    <w:abstractNumId w:val="12"/>
   </w:num>
   <w:num w:numId="3">
-    <w:abstractNumId w:val="2"/>
+    <w:abstractNumId w:val="3"/>
   </w:num>
   <w:num w:numId="4">
     <w:abstractNumId w:val="0"/>
   </w:num>
   <w:num w:numId="5">
-    <w:abstractNumId w:val="6"/>
+    <w:abstractNumId w:val="9"/>
   </w:num>
   <w:num w:numId="6">
-    <w:abstractNumId w:val="7"/>
+    <w:abstractNumId w:val="10"/>
   </w:num>
   <w:num w:numId="7">
     <w:abstractNumId w:val="1"/>
   </w:num>
   <w:num w:numId="8">
-    <w:abstractNumId w:val="4"/>
+    <w:abstractNumId w:val="5"/>
   </w:num>
   <w:num w:numId="9">
+    <w:abstractNumId w:val="11"/>
+  </w:num>
+  <w:num w:numId="10">
     <w:abstractNumId w:val="8"/>
   </w:num>
-  <w:num w:numId="10">
-    <w:abstractNumId w:val="5"/>
+  <w:num w:numId="11">
+    <w:abstractNumId w:val="7"/>
+  </w:num>
+  <w:num w:numId="12">
+    <w:abstractNumId w:val="6"/>
+  </w:num>
+  <w:num w:numId="13">
+    <w:abstractNumId w:val="2"/>
   </w:num>
 </w:numbering>
 </file>
 
-<file path=word/people.xml><?xml version="1.0" encoding="utf-8"?>
-<w15:people xmlns:wpc="http://schemas.microsoft.com/office/word/2010/wordprocessingCanvas" xmlns:mc="http://schemas.openxmlformats.org/markup-compatibility/2006" xmlns:o="urn:schemas-microsoft-com:office:office" xmlns:r="http://schemas.openxmlformats.org/officeDocument/2006/relationships" xmlns:m="http://schemas.openxmlformats.org/officeDocument/2006/math" xmlns:v="urn:schemas-microsoft-com:vml" xmlns:wp14="http://schemas.microsoft.com/office/word/2010/wordprocessingDrawing" xmlns:wp="http://schemas.openxmlformats.org/drawingml/2006/wordprocessingDrawing" xmlns:w10="urn:schemas-microsoft-com:office:word" xmlns:w="http://schemas.openxmlformats.org/wordprocessingml/2006/main" xmlns:w14="http://schemas.microsoft.com/office/word/2010/wordml" xmlns:w15="http://schemas.microsoft.com/office/word/2012/wordml" xmlns:wpg="http://schemas.microsoft.com/office/word/2010/wordprocessingGroup" xmlns:wpi="http://schemas.microsoft.com/office/word/2010/wordprocessingInk" xmlns:wne="http://schemas.microsoft.com/office/word/2006/wordml" xmlns:wps="http://schemas.microsoft.com/office/word/2010/wordprocessingShape" mc:Ignorable="w14 w15 wp14">
-  <w15:person w15:author="ch ma">
-    <w15:presenceInfo w15:providerId="Windows Live" w15:userId="1eb8a924f74532ab"/>
-  </w15:person>
-</w15:people>
-</file>
-
 <file path=word/styles.xml><?xml version="1.0" encoding="utf-8"?>
-<w:styles xmlns:mc="http://schemas.openxmlformats.org/markup-compatibility/2006" xmlns:r="http://schemas.openxmlformats.org/officeDocument/2006/relationships" xmlns:w="http://schemas.openxmlformats.org/wordprocessingml/2006/main" xmlns:w14="http://schemas.microsoft.com/office/word/2010/wordml" mc:Ignorable="w14">
+<w:styles xmlns:mc="http://schemas.openxmlformats.org/markup-compatibility/2006" xmlns:r="http://schemas.openxmlformats.org/officeDocument/2006/relationships" xmlns:w="http://schemas.openxmlformats.org/wordprocessingml/2006/main" xmlns:w14="http://schemas.microsoft.com/office/word/2010/wordml" xmlns:w15="http://schemas.microsoft.com/office/word/2012/wordml" xmlns:w16cid="http://schemas.microsoft.com/office/word/2016/wordml/cid" xmlns:w16se="http://schemas.microsoft.com/office/word/2015/wordml/symex" mc:Ignorable="w14 w15 w16se w16cid">
   <w:docDefaults>
     <w:rPrDefault>
       <w:rPr>
@@ -2979,144 +3494,382 @@
       </w:pPr>
     </w:pPrDefault>
   </w:docDefaults>
-  <w:latentStyles w:defLockedState="0" w:defUIPriority="99" w:defSemiHidden="1" w:defUnhideWhenUsed="1" w:defQFormat="0" w:count="267">
-    <w:lsdException w:name="Normal" w:semiHidden="0" w:uiPriority="0" w:unhideWhenUsed="0" w:qFormat="1"/>
-    <w:lsdException w:name="heading 1" w:semiHidden="0" w:uiPriority="9" w:unhideWhenUsed="0" w:qFormat="1"/>
-    <w:lsdException w:name="heading 2" w:uiPriority="9" w:qFormat="1"/>
-    <w:lsdException w:name="heading 3" w:uiPriority="9" w:qFormat="1"/>
-    <w:lsdException w:name="heading 4" w:uiPriority="9" w:qFormat="1"/>
-    <w:lsdException w:name="heading 5" w:uiPriority="9" w:qFormat="1"/>
-    <w:lsdException w:name="heading 6" w:uiPriority="9" w:qFormat="1"/>
-    <w:lsdException w:name="heading 7" w:uiPriority="9" w:qFormat="1"/>
-    <w:lsdException w:name="heading 8" w:uiPriority="9" w:qFormat="1"/>
-    <w:lsdException w:name="heading 9" w:uiPriority="9" w:qFormat="1"/>
-    <w:lsdException w:name="toc 1" w:uiPriority="39"/>
-    <w:lsdException w:name="toc 2" w:uiPriority="39"/>
-    <w:lsdException w:name="toc 3" w:uiPriority="39"/>
-    <w:lsdException w:name="toc 4" w:uiPriority="39"/>
-    <w:lsdException w:name="toc 5" w:uiPriority="39"/>
-    <w:lsdException w:name="toc 6" w:uiPriority="39"/>
-    <w:lsdException w:name="toc 7" w:uiPriority="39"/>
-    <w:lsdException w:name="toc 8" w:uiPriority="39"/>
-    <w:lsdException w:name="toc 9" w:uiPriority="39"/>
-    <w:lsdException w:name="caption" w:uiPriority="35" w:qFormat="1"/>
-    <w:lsdException w:name="Title" w:semiHidden="0" w:uiPriority="10" w:unhideWhenUsed="0" w:qFormat="1"/>
-    <w:lsdException w:name="Default Paragraph Font" w:uiPriority="1"/>
-    <w:lsdException w:name="Subtitle" w:semiHidden="0" w:uiPriority="11" w:unhideWhenUsed="0" w:qFormat="1"/>
-    <w:lsdException w:name="Strong" w:semiHidden="0" w:uiPriority="22" w:unhideWhenUsed="0" w:qFormat="1"/>
-    <w:lsdException w:name="Emphasis" w:semiHidden="0" w:uiPriority="20" w:unhideWhenUsed="0" w:qFormat="1"/>
-    <w:lsdException w:name="Table Grid" w:semiHidden="0" w:uiPriority="39" w:unhideWhenUsed="0"/>
-    <w:lsdException w:name="Placeholder Text" w:unhideWhenUsed="0"/>
-    <w:lsdException w:name="No Spacing" w:semiHidden="0" w:uiPriority="1" w:unhideWhenUsed="0" w:qFormat="1"/>
-    <w:lsdException w:name="Light Shading" w:semiHidden="0" w:uiPriority="60" w:unhideWhenUsed="0"/>
-    <w:lsdException w:name="Light List" w:semiHidden="0" w:uiPriority="61" w:unhideWhenUsed="0"/>
-    <w:lsdException w:name="Light Grid" w:semiHidden="0" w:uiPriority="62" w:unhideWhenUsed="0"/>
-    <w:lsdException w:name="Medium Shading 1" w:semiHidden="0" w:uiPriority="63" w:unhideWhenUsed="0"/>
-    <w:lsdException w:name="Medium Shading 2" w:semiHidden="0" w:uiPriority="64" w:unhideWhenUsed="0"/>
-    <w:lsdException w:name="Medium List 1" w:semiHidden="0" w:uiPriority="65" w:unhideWhenUsed="0"/>
-    <w:lsdException w:name="Medium List 2" w:semiHidden="0" w:uiPriority="66" w:unhideWhenUsed="0"/>
-    <w:lsdException w:name="Medium Grid 1" w:semiHidden="0" w:uiPriority="67" w:unhideWhenUsed="0"/>
-    <w:lsdException w:name="Medium Grid 2" w:semiHidden="0" w:uiPriority="68" w:unhideWhenUsed="0"/>
-    <w:lsdException w:name="Medium Grid 3" w:semiHidden="0" w:uiPriority="69" w:unhideWhenUsed="0"/>
-    <w:lsdException w:name="Dark List" w:semiHidden="0" w:uiPriority="70" w:unhideWhenUsed="0"/>
-    <w:lsdException w:name="Colorful Shading" w:semiHidden="0" w:uiPriority="71" w:unhideWhenUsed="0"/>
-    <w:lsdException w:name="Colorful List" w:semiHidden="0" w:uiPriority="72" w:unhideWhenUsed="0"/>
-    <w:lsdException w:name="Colorful Grid" w:semiHidden="0" w:uiPriority="73" w:unhideWhenUsed="0"/>
-    <w:lsdException w:name="Light Shading Accent 1" w:semiHidden="0" w:uiPriority="60" w:unhideWhenUsed="0"/>
-    <w:lsdException w:name="Light List Accent 1" w:semiHidden="0" w:uiPriority="61" w:unhideWhenUsed="0"/>
-    <w:lsdException w:name="Light Grid Accent 1" w:semiHidden="0" w:uiPriority="62" w:unhideWhenUsed="0"/>
-    <w:lsdException w:name="Medium Shading 1 Accent 1" w:semiHidden="0" w:uiPriority="63" w:unhideWhenUsed="0"/>
-    <w:lsdException w:name="Medium Shading 2 Accent 1" w:semiHidden="0" w:uiPriority="64" w:unhideWhenUsed="0"/>
-    <w:lsdException w:name="Medium List 1 Accent 1" w:semiHidden="0" w:uiPriority="65" w:unhideWhenUsed="0"/>
-    <w:lsdException w:name="Revision" w:unhideWhenUsed="0"/>
-    <w:lsdException w:name="List Paragraph" w:semiHidden="0" w:uiPriority="34" w:unhideWhenUsed="0" w:qFormat="1"/>
-    <w:lsdException w:name="Quote" w:semiHidden="0" w:uiPriority="29" w:unhideWhenUsed="0" w:qFormat="1"/>
-    <w:lsdException w:name="Intense Quote" w:semiHidden="0" w:uiPriority="30" w:unhideWhenUsed="0" w:qFormat="1"/>
-    <w:lsdException w:name="Medium List 2 Accent 1" w:semiHidden="0" w:uiPriority="66" w:unhideWhenUsed="0"/>
-    <w:lsdException w:name="Medium Grid 1 Accent 1" w:semiHidden="0" w:uiPriority="67" w:unhideWhenUsed="0"/>
-    <w:lsdException w:name="Medium Grid 2 Accent 1" w:semiHidden="0" w:uiPriority="68" w:unhideWhenUsed="0"/>
-    <w:lsdException w:name="Medium Grid 3 Accent 1" w:semiHidden="0" w:uiPriority="69" w:unhideWhenUsed="0"/>
-    <w:lsdException w:name="Dark List Accent 1" w:semiHidden="0" w:uiPriority="70" w:unhideWhenUsed="0"/>
-    <w:lsdException w:name="Colorful Shading Accent 1" w:semiHidden="0" w:uiPriority="71" w:unhideWhenUsed="0"/>
-    <w:lsdException w:name="Colorful List Accent 1" w:semiHidden="0" w:uiPriority="72" w:unhideWhenUsed="0"/>
-    <w:lsdException w:name="Colorful Grid Accent 1" w:semiHidden="0" w:uiPriority="73" w:unhideWhenUsed="0"/>
-    <w:lsdException w:name="Light Shading Accent 2" w:semiHidden="0" w:uiPriority="60" w:unhideWhenUsed="0"/>
-    <w:lsdException w:name="Light List Accent 2" w:semiHidden="0" w:uiPriority="61" w:unhideWhenUsed="0"/>
-    <w:lsdException w:name="Light Grid Accent 2" w:semiHidden="0" w:uiPriority="62" w:unhideWhenUsed="0"/>
-    <w:lsdException w:name="Medium Shading 1 Accent 2" w:semiHidden="0" w:uiPriority="63" w:unhideWhenUsed="0"/>
-    <w:lsdException w:name="Medium Shading 2 Accent 2" w:semiHidden="0" w:uiPriority="64" w:unhideWhenUsed="0"/>
-    <w:lsdException w:name="Medium List 1 Accent 2" w:semiHidden="0" w:uiPriority="65" w:unhideWhenUsed="0"/>
-    <w:lsdException w:name="Medium List 2 Accent 2" w:semiHidden="0" w:uiPriority="66" w:unhideWhenUsed="0"/>
-    <w:lsdException w:name="Medium Grid 1 Accent 2" w:semiHidden="0" w:uiPriority="67" w:unhideWhenUsed="0"/>
-    <w:lsdException w:name="Medium Grid 2 Accent 2" w:semiHidden="0" w:uiPriority="68" w:unhideWhenUsed="0"/>
-    <w:lsdException w:name="Medium Grid 3 Accent 2" w:semiHidden="0" w:uiPriority="69" w:unhideWhenUsed="0"/>
-    <w:lsdException w:name="Dark List Accent 2" w:semiHidden="0" w:uiPriority="70" w:unhideWhenUsed="0"/>
-    <w:lsdException w:name="Colorful Shading Accent 2" w:semiHidden="0" w:uiPriority="71" w:unhideWhenUsed="0"/>
-    <w:lsdException w:name="Colorful List Accent 2" w:semiHidden="0" w:uiPriority="72" w:unhideWhenUsed="0"/>
-    <w:lsdException w:name="Colorful Grid Accent 2" w:semiHidden="0" w:uiPriority="73" w:unhideWhenUsed="0"/>
-    <w:lsdException w:name="Light Shading Accent 3" w:semiHidden="0" w:uiPriority="60" w:unhideWhenUsed="0"/>
-    <w:lsdException w:name="Light List Accent 3" w:semiHidden="0" w:uiPriority="61" w:unhideWhenUsed="0"/>
-    <w:lsdException w:name="Light Grid Accent 3" w:semiHidden="0" w:uiPriority="62" w:unhideWhenUsed="0"/>
-    <w:lsdException w:name="Medium Shading 1 Accent 3" w:semiHidden="0" w:uiPriority="63" w:unhideWhenUsed="0"/>
-    <w:lsdException w:name="Medium Shading 2 Accent 3" w:semiHidden="0" w:uiPriority="64" w:unhideWhenUsed="0"/>
-    <w:lsdException w:name="Medium List 1 Accent 3" w:semiHidden="0" w:uiPriority="65" w:unhideWhenUsed="0"/>
-    <w:lsdException w:name="Medium List 2 Accent 3" w:semiHidden="0" w:uiPriority="66" w:unhideWhenUsed="0"/>
-    <w:lsdException w:name="Medium Grid 1 Accent 3" w:semiHidden="0" w:uiPriority="67" w:unhideWhenUsed="0"/>
-    <w:lsdException w:name="Medium Grid 2 Accent 3" w:semiHidden="0" w:uiPriority="68" w:unhideWhenUsed="0"/>
-    <w:lsdException w:name="Medium Grid 3 Accent 3" w:semiHidden="0" w:uiPriority="69" w:unhideWhenUsed="0"/>
-    <w:lsdException w:name="Dark List Accent 3" w:semiHidden="0" w:uiPriority="70" w:unhideWhenUsed="0"/>
-    <w:lsdException w:name="Colorful Shading Accent 3" w:semiHidden="0" w:uiPriority="71" w:unhideWhenUsed="0"/>
-    <w:lsdException w:name="Colorful List Accent 3" w:semiHidden="0" w:uiPriority="72" w:unhideWhenUsed="0"/>
-    <w:lsdException w:name="Colorful Grid Accent 3" w:semiHidden="0" w:uiPriority="73" w:unhideWhenUsed="0"/>
-    <w:lsdException w:name="Light Shading Accent 4" w:semiHidden="0" w:uiPriority="60" w:unhideWhenUsed="0"/>
-    <w:lsdException w:name="Light List Accent 4" w:semiHidden="0" w:uiPriority="61" w:unhideWhenUsed="0"/>
-    <w:lsdException w:name="Light Grid Accent 4" w:semiHidden="0" w:uiPriority="62" w:unhideWhenUsed="0"/>
-    <w:lsdException w:name="Medium Shading 1 Accent 4" w:semiHidden="0" w:uiPriority="63" w:unhideWhenUsed="0"/>
-    <w:lsdException w:name="Medium Shading 2 Accent 4" w:semiHidden="0" w:uiPriority="64" w:unhideWhenUsed="0"/>
-    <w:lsdException w:name="Medium List 1 Accent 4" w:semiHidden="0" w:uiPriority="65" w:unhideWhenUsed="0"/>
-    <w:lsdException w:name="Medium List 2 Accent 4" w:semiHidden="0" w:uiPriority="66" w:unhideWhenUsed="0"/>
-    <w:lsdException w:name="Medium Grid 1 Accent 4" w:semiHidden="0" w:uiPriority="67" w:unhideWhenUsed="0"/>
-    <w:lsdException w:name="Medium Grid 2 Accent 4" w:semiHidden="0" w:uiPriority="68" w:unhideWhenUsed="0"/>
-    <w:lsdException w:name="Medium Grid 3 Accent 4" w:semiHidden="0" w:uiPriority="69" w:unhideWhenUsed="0"/>
-    <w:lsdException w:name="Dark List Accent 4" w:semiHidden="0" w:uiPriority="70" w:unhideWhenUsed="0"/>
-    <w:lsdException w:name="Colorful Shading Accent 4" w:semiHidden="0" w:uiPriority="71" w:unhideWhenUsed="0"/>
-    <w:lsdException w:name="Colorful List Accent 4" w:semiHidden="0" w:uiPriority="72" w:unhideWhenUsed="0"/>
-    <w:lsdException w:name="Colorful Grid Accent 4" w:semiHidden="0" w:uiPriority="73" w:unhideWhenUsed="0"/>
-    <w:lsdException w:name="Light Shading Accent 5" w:semiHidden="0" w:uiPriority="60" w:unhideWhenUsed="0"/>
-    <w:lsdException w:name="Light List Accent 5" w:semiHidden="0" w:uiPriority="61" w:unhideWhenUsed="0"/>
-    <w:lsdException w:name="Light Grid Accent 5" w:semiHidden="0" w:uiPriority="62" w:unhideWhenUsed="0"/>
-    <w:lsdException w:name="Medium Shading 1 Accent 5" w:semiHidden="0" w:uiPriority="63" w:unhideWhenUsed="0"/>
-    <w:lsdException w:name="Medium Shading 2 Accent 5" w:semiHidden="0" w:uiPriority="64" w:unhideWhenUsed="0"/>
-    <w:lsdException w:name="Medium List 1 Accent 5" w:semiHidden="0" w:uiPriority="65" w:unhideWhenUsed="0"/>
-    <w:lsdException w:name="Medium List 2 Accent 5" w:semiHidden="0" w:uiPriority="66" w:unhideWhenUsed="0"/>
-    <w:lsdException w:name="Medium Grid 1 Accent 5" w:semiHidden="0" w:uiPriority="67" w:unhideWhenUsed="0"/>
-    <w:lsdException w:name="Medium Grid 2 Accent 5" w:semiHidden="0" w:uiPriority="68" w:unhideWhenUsed="0"/>
-    <w:lsdException w:name="Medium Grid 3 Accent 5" w:semiHidden="0" w:uiPriority="69" w:unhideWhenUsed="0"/>
-    <w:lsdException w:name="Dark List Accent 5" w:semiHidden="0" w:uiPriority="70" w:unhideWhenUsed="0"/>
-    <w:lsdException w:name="Colorful Shading Accent 5" w:semiHidden="0" w:uiPriority="71" w:unhideWhenUsed="0"/>
-    <w:lsdException w:name="Colorful List Accent 5" w:semiHidden="0" w:uiPriority="72" w:unhideWhenUsed="0"/>
-    <w:lsdException w:name="Colorful Grid Accent 5" w:semiHidden="0" w:uiPriority="73" w:unhideWhenUsed="0"/>
-    <w:lsdException w:name="Light Shading Accent 6" w:semiHidden="0" w:uiPriority="60" w:unhideWhenUsed="0"/>
-    <w:lsdException w:name="Light List Accent 6" w:semiHidden="0" w:uiPriority="61" w:unhideWhenUsed="0"/>
-    <w:lsdException w:name="Light Grid Accent 6" w:semiHidden="0" w:uiPriority="62" w:unhideWhenUsed="0"/>
-    <w:lsdException w:name="Medium Shading 1 Accent 6" w:semiHidden="0" w:uiPriority="63" w:unhideWhenUsed="0"/>
-    <w:lsdException w:name="Medium Shading 2 Accent 6" w:semiHidden="0" w:uiPriority="64" w:unhideWhenUsed="0"/>
-    <w:lsdException w:name="Medium List 1 Accent 6" w:semiHidden="0" w:uiPriority="65" w:unhideWhenUsed="0"/>
-    <w:lsdException w:name="Medium List 2 Accent 6" w:semiHidden="0" w:uiPriority="66" w:unhideWhenUsed="0"/>
-    <w:lsdException w:name="Medium Grid 1 Accent 6" w:semiHidden="0" w:uiPriority="67" w:unhideWhenUsed="0"/>
-    <w:lsdException w:name="Medium Grid 2 Accent 6" w:semiHidden="0" w:uiPriority="68" w:unhideWhenUsed="0"/>
-    <w:lsdException w:name="Medium Grid 3 Accent 6" w:semiHidden="0" w:uiPriority="69" w:unhideWhenUsed="0"/>
-    <w:lsdException w:name="Dark List Accent 6" w:semiHidden="0" w:uiPriority="70" w:unhideWhenUsed="0"/>
-    <w:lsdException w:name="Colorful Shading Accent 6" w:semiHidden="0" w:uiPriority="71" w:unhideWhenUsed="0"/>
-    <w:lsdException w:name="Colorful List Accent 6" w:semiHidden="0" w:uiPriority="72" w:unhideWhenUsed="0"/>
-    <w:lsdException w:name="Colorful Grid Accent 6" w:semiHidden="0" w:uiPriority="73" w:unhideWhenUsed="0"/>
-    <w:lsdException w:name="Subtle Emphasis" w:semiHidden="0" w:uiPriority="19" w:unhideWhenUsed="0" w:qFormat="1"/>
-    <w:lsdException w:name="Intense Emphasis" w:semiHidden="0" w:uiPriority="21" w:unhideWhenUsed="0" w:qFormat="1"/>
-    <w:lsdException w:name="Subtle Reference" w:semiHidden="0" w:uiPriority="31" w:unhideWhenUsed="0" w:qFormat="1"/>
-    <w:lsdException w:name="Intense Reference" w:semiHidden="0" w:uiPriority="32" w:unhideWhenUsed="0" w:qFormat="1"/>
-    <w:lsdException w:name="Book Title" w:semiHidden="0" w:uiPriority="33" w:unhideWhenUsed="0" w:qFormat="1"/>
-    <w:lsdException w:name="Bibliography" w:uiPriority="37"/>
-    <w:lsdException w:name="TOC Heading" w:uiPriority="39" w:qFormat="1"/>
+  <w:latentStyles w:defLockedState="0" w:defUIPriority="99" w:defSemiHidden="0" w:defUnhideWhenUsed="0" w:defQFormat="0" w:count="375">
+    <w:lsdException w:name="Normal" w:uiPriority="0" w:qFormat="1"/>
+    <w:lsdException w:name="heading 1" w:uiPriority="9" w:qFormat="1"/>
+    <w:lsdException w:name="heading 2" w:semiHidden="1" w:uiPriority="9" w:unhideWhenUsed="1" w:qFormat="1"/>
+    <w:lsdException w:name="heading 3" w:semiHidden="1" w:uiPriority="9" w:unhideWhenUsed="1" w:qFormat="1"/>
+    <w:lsdException w:name="heading 4" w:semiHidden="1" w:uiPriority="9" w:unhideWhenUsed="1" w:qFormat="1"/>
+    <w:lsdException w:name="heading 5" w:semiHidden="1" w:uiPriority="9" w:unhideWhenUsed="1" w:qFormat="1"/>
+    <w:lsdException w:name="heading 6" w:semiHidden="1" w:uiPriority="9" w:unhideWhenUsed="1" w:qFormat="1"/>
+    <w:lsdException w:name="heading 7" w:semiHidden="1" w:uiPriority="9" w:unhideWhenUsed="1" w:qFormat="1"/>
+    <w:lsdException w:name="heading 8" w:semiHidden="1" w:uiPriority="9" w:unhideWhenUsed="1" w:qFormat="1"/>
+    <w:lsdException w:name="heading 9" w:semiHidden="1" w:uiPriority="9" w:unhideWhenUsed="1" w:qFormat="1"/>
+    <w:lsdException w:name="index 1" w:semiHidden="1" w:unhideWhenUsed="1"/>
+    <w:lsdException w:name="index 2" w:semiHidden="1" w:unhideWhenUsed="1"/>
+    <w:lsdException w:name="index 3" w:semiHidden="1" w:unhideWhenUsed="1"/>
+    <w:lsdException w:name="index 4" w:semiHidden="1" w:unhideWhenUsed="1"/>
+    <w:lsdException w:name="index 5" w:semiHidden="1" w:unhideWhenUsed="1"/>
+    <w:lsdException w:name="index 6" w:semiHidden="1" w:unhideWhenUsed="1"/>
+    <w:lsdException w:name="index 7" w:semiHidden="1" w:unhideWhenUsed="1"/>
+    <w:lsdException w:name="index 8" w:semiHidden="1" w:unhideWhenUsed="1"/>
+    <w:lsdException w:name="index 9" w:semiHidden="1" w:unhideWhenUsed="1"/>
+    <w:lsdException w:name="toc 1" w:semiHidden="1" w:uiPriority="39" w:unhideWhenUsed="1"/>
+    <w:lsdException w:name="toc 2" w:semiHidden="1" w:uiPriority="39" w:unhideWhenUsed="1"/>
+    <w:lsdException w:name="toc 3" w:semiHidden="1" w:uiPriority="39" w:unhideWhenUsed="1"/>
+    <w:lsdException w:name="toc 4" w:semiHidden="1" w:uiPriority="39" w:unhideWhenUsed="1"/>
+    <w:lsdException w:name="toc 5" w:semiHidden="1" w:uiPriority="39" w:unhideWhenUsed="1"/>
+    <w:lsdException w:name="toc 6" w:semiHidden="1" w:uiPriority="39" w:unhideWhenUsed="1"/>
+    <w:lsdException w:name="toc 7" w:semiHidden="1" w:uiPriority="39" w:unhideWhenUsed="1"/>
+    <w:lsdException w:name="toc 8" w:semiHidden="1" w:uiPriority="39" w:unhideWhenUsed="1"/>
+    <w:lsdException w:name="toc 9" w:semiHidden="1" w:uiPriority="39" w:unhideWhenUsed="1"/>
+    <w:lsdException w:name="Normal Indent" w:semiHidden="1" w:unhideWhenUsed="1"/>
+    <w:lsdException w:name="footnote text" w:semiHidden="1" w:unhideWhenUsed="1"/>
+    <w:lsdException w:name="annotation text" w:semiHidden="1" w:unhideWhenUsed="1"/>
+    <w:lsdException w:name="header" w:semiHidden="1" w:unhideWhenUsed="1"/>
+    <w:lsdException w:name="footer" w:semiHidden="1" w:unhideWhenUsed="1"/>
+    <w:lsdException w:name="index heading" w:semiHidden="1" w:unhideWhenUsed="1"/>
+    <w:lsdException w:name="caption" w:semiHidden="1" w:uiPriority="35" w:unhideWhenUsed="1" w:qFormat="1"/>
+    <w:lsdException w:name="table of figures" w:semiHidden="1" w:unhideWhenUsed="1"/>
+    <w:lsdException w:name="envelope address" w:semiHidden="1" w:unhideWhenUsed="1"/>
+    <w:lsdException w:name="envelope return" w:semiHidden="1" w:unhideWhenUsed="1"/>
+    <w:lsdException w:name="footnote reference" w:semiHidden="1" w:unhideWhenUsed="1"/>
+    <w:lsdException w:name="annotation reference" w:semiHidden="1" w:unhideWhenUsed="1"/>
+    <w:lsdException w:name="line number" w:semiHidden="1" w:unhideWhenUsed="1"/>
+    <w:lsdException w:name="page number" w:semiHidden="1" w:unhideWhenUsed="1"/>
+    <w:lsdException w:name="endnote reference" w:semiHidden="1" w:unhideWhenUsed="1"/>
+    <w:lsdException w:name="endnote text" w:semiHidden="1" w:unhideWhenUsed="1"/>
+    <w:lsdException w:name="table of authorities" w:semiHidden="1" w:unhideWhenUsed="1"/>
+    <w:lsdException w:name="macro" w:semiHidden="1" w:unhideWhenUsed="1"/>
+    <w:lsdException w:name="toa heading" w:semiHidden="1" w:unhideWhenUsed="1"/>
+    <w:lsdException w:name="List" w:semiHidden="1" w:unhideWhenUsed="1"/>
+    <w:lsdException w:name="List Bullet" w:semiHidden="1" w:unhideWhenUsed="1"/>
+    <w:lsdException w:name="List Number" w:semiHidden="1" w:unhideWhenUsed="1"/>
+    <w:lsdException w:name="List 2" w:semiHidden="1" w:unhideWhenUsed="1"/>
+    <w:lsdException w:name="List 3" w:semiHidden="1" w:unhideWhenUsed="1"/>
+    <w:lsdException w:name="List 4" w:semiHidden="1" w:unhideWhenUsed="1"/>
+    <w:lsdException w:name="List 5" w:semiHidden="1" w:unhideWhenUsed="1"/>
+    <w:lsdException w:name="List Bullet 2" w:semiHidden="1" w:unhideWhenUsed="1"/>
+    <w:lsdException w:name="List Bullet 3" w:semiHidden="1" w:unhideWhenUsed="1"/>
+    <w:lsdException w:name="List Bullet 4" w:semiHidden="1" w:unhideWhenUsed="1"/>
+    <w:lsdException w:name="List Bullet 5" w:semiHidden="1" w:unhideWhenUsed="1"/>
+    <w:lsdException w:name="List Number 2" w:semiHidden="1" w:unhideWhenUsed="1"/>
+    <w:lsdException w:name="List Number 3" w:semiHidden="1" w:unhideWhenUsed="1"/>
+    <w:lsdException w:name="List Number 4" w:semiHidden="1" w:unhideWhenUsed="1"/>
+    <w:lsdException w:name="List Number 5" w:semiHidden="1" w:unhideWhenUsed="1"/>
+    <w:lsdException w:name="Title" w:uiPriority="10" w:qFormat="1"/>
+    <w:lsdException w:name="Closing" w:semiHidden="1" w:unhideWhenUsed="1"/>
+    <w:lsdException w:name="Signature" w:semiHidden="1" w:unhideWhenUsed="1"/>
+    <w:lsdException w:name="Default Paragraph Font" w:semiHidden="1" w:uiPriority="1" w:unhideWhenUsed="1"/>
+    <w:lsdException w:name="Body Text" w:semiHidden="1" w:unhideWhenUsed="1"/>
+    <w:lsdException w:name="Body Text Indent" w:semiHidden="1" w:unhideWhenUsed="1"/>
+    <w:lsdException w:name="List Continue" w:semiHidden="1" w:unhideWhenUsed="1"/>
+    <w:lsdException w:name="List Continue 2" w:semiHidden="1" w:unhideWhenUsed="1"/>
+    <w:lsdException w:name="List Continue 3" w:semiHidden="1" w:unhideWhenUsed="1"/>
+    <w:lsdException w:name="List Continue 4" w:semiHidden="1" w:unhideWhenUsed="1"/>
+    <w:lsdException w:name="List Continue 5" w:semiHidden="1" w:unhideWhenUsed="1"/>
+    <w:lsdException w:name="Message Header" w:semiHidden="1" w:unhideWhenUsed="1"/>
+    <w:lsdException w:name="Subtitle" w:uiPriority="11" w:qFormat="1"/>
+    <w:lsdException w:name="Salutation" w:semiHidden="1" w:unhideWhenUsed="1"/>
+    <w:lsdException w:name="Date" w:semiHidden="1" w:unhideWhenUsed="1"/>
+    <w:lsdException w:name="Body Text First Indent" w:semiHidden="1" w:unhideWhenUsed="1"/>
+    <w:lsdException w:name="Body Text First Indent 2" w:semiHidden="1" w:unhideWhenUsed="1"/>
+    <w:lsdException w:name="Note Heading" w:semiHidden="1" w:unhideWhenUsed="1"/>
+    <w:lsdException w:name="Body Text 2" w:semiHidden="1" w:unhideWhenUsed="1"/>
+    <w:lsdException w:name="Body Text 3" w:semiHidden="1" w:unhideWhenUsed="1"/>
+    <w:lsdException w:name="Body Text Indent 2" w:semiHidden="1" w:unhideWhenUsed="1"/>
+    <w:lsdException w:name="Body Text Indent 3" w:semiHidden="1" w:unhideWhenUsed="1"/>
+    <w:lsdException w:name="Block Text" w:semiHidden="1" w:unhideWhenUsed="1"/>
+    <w:lsdException w:name="Hyperlink" w:semiHidden="1" w:unhideWhenUsed="1"/>
+    <w:lsdException w:name="FollowedHyperlink" w:semiHidden="1" w:unhideWhenUsed="1"/>
+    <w:lsdException w:name="Strong" w:uiPriority="22" w:qFormat="1"/>
+    <w:lsdException w:name="Emphasis" w:uiPriority="20" w:qFormat="1"/>
+    <w:lsdException w:name="Document Map" w:semiHidden="1" w:unhideWhenUsed="1"/>
+    <w:lsdException w:name="Plain Text" w:semiHidden="1" w:unhideWhenUsed="1"/>
+    <w:lsdException w:name="E-mail Signature" w:semiHidden="1" w:unhideWhenUsed="1"/>
+    <w:lsdException w:name="HTML Top of Form" w:semiHidden="1" w:unhideWhenUsed="1"/>
+    <w:lsdException w:name="HTML Bottom of Form" w:semiHidden="1" w:unhideWhenUsed="1"/>
+    <w:lsdException w:name="Normal (Web)" w:semiHidden="1" w:unhideWhenUsed="1"/>
+    <w:lsdException w:name="HTML Acronym" w:semiHidden="1" w:unhideWhenUsed="1"/>
+    <w:lsdException w:name="HTML Address" w:semiHidden="1" w:unhideWhenUsed="1"/>
+    <w:lsdException w:name="HTML Cite" w:semiHidden="1" w:unhideWhenUsed="1"/>
+    <w:lsdException w:name="HTML Code" w:semiHidden="1" w:unhideWhenUsed="1"/>
+    <w:lsdException w:name="HTML Definition" w:semiHidden="1" w:unhideWhenUsed="1"/>
+    <w:lsdException w:name="HTML Keyboard" w:semiHidden="1" w:unhideWhenUsed="1"/>
+    <w:lsdException w:name="HTML Preformatted" w:semiHidden="1" w:unhideWhenUsed="1"/>
+    <w:lsdException w:name="HTML Sample" w:semiHidden="1" w:unhideWhenUsed="1"/>
+    <w:lsdException w:name="HTML Typewriter" w:semiHidden="1" w:unhideWhenUsed="1"/>
+    <w:lsdException w:name="HTML Variable" w:semiHidden="1" w:unhideWhenUsed="1"/>
+    <w:lsdException w:name="Normal Table" w:semiHidden="1" w:unhideWhenUsed="1"/>
+    <w:lsdException w:name="annotation subject" w:semiHidden="1" w:unhideWhenUsed="1"/>
+    <w:lsdException w:name="No List" w:semiHidden="1" w:unhideWhenUsed="1"/>
+    <w:lsdException w:name="Outline List 1" w:semiHidden="1" w:unhideWhenUsed="1"/>
+    <w:lsdException w:name="Outline List 2" w:semiHidden="1" w:unhideWhenUsed="1"/>
+    <w:lsdException w:name="Outline List 3" w:semiHidden="1" w:unhideWhenUsed="1"/>
+    <w:lsdException w:name="Table Simple 1" w:semiHidden="1" w:unhideWhenUsed="1"/>
+    <w:lsdException w:name="Table Simple 2" w:semiHidden="1" w:unhideWhenUsed="1"/>
+    <w:lsdException w:name="Table Simple 3" w:semiHidden="1" w:unhideWhenUsed="1"/>
+    <w:lsdException w:name="Table Classic 1" w:semiHidden="1" w:unhideWhenUsed="1"/>
+    <w:lsdException w:name="Table Classic 2" w:semiHidden="1" w:unhideWhenUsed="1"/>
+    <w:lsdException w:name="Table Classic 3" w:semiHidden="1" w:unhideWhenUsed="1"/>
+    <w:lsdException w:name="Table Classic 4" w:semiHidden="1" w:unhideWhenUsed="1"/>
+    <w:lsdException w:name="Table Colorful 1" w:semiHidden="1" w:unhideWhenUsed="1"/>
+    <w:lsdException w:name="Table Colorful 2" w:semiHidden="1" w:unhideWhenUsed="1"/>
+    <w:lsdException w:name="Table Colorful 3" w:semiHidden="1" w:unhideWhenUsed="1"/>
+    <w:lsdException w:name="Table Columns 1" w:semiHidden="1" w:unhideWhenUsed="1"/>
+    <w:lsdException w:name="Table Columns 2" w:semiHidden="1" w:unhideWhenUsed="1"/>
+    <w:lsdException w:name="Table Columns 3" w:semiHidden="1" w:unhideWhenUsed="1"/>
+    <w:lsdException w:name="Table Columns 4" w:semiHidden="1" w:unhideWhenUsed="1"/>
+    <w:lsdException w:name="Table Columns 5" w:semiHidden="1" w:unhideWhenUsed="1"/>
+    <w:lsdException w:name="Table Grid 1" w:semiHidden="1" w:unhideWhenUsed="1"/>
+    <w:lsdException w:name="Table Grid 2" w:semiHidden="1" w:unhideWhenUsed="1"/>
+    <w:lsdException w:name="Table Grid 3" w:semiHidden="1" w:unhideWhenUsed="1"/>
+    <w:lsdException w:name="Table Grid 4" w:semiHidden="1" w:unhideWhenUsed="1"/>
+    <w:lsdException w:name="Table Grid 5" w:semiHidden="1" w:unhideWhenUsed="1"/>
+    <w:lsdException w:name="Table Grid 6" w:semiHidden="1" w:unhideWhenUsed="1"/>
+    <w:lsdException w:name="Table Grid 7" w:semiHidden="1" w:unhideWhenUsed="1"/>
+    <w:lsdException w:name="Table Grid 8" w:semiHidden="1" w:unhideWhenUsed="1"/>
+    <w:lsdException w:name="Table List 1" w:semiHidden="1" w:unhideWhenUsed="1"/>
+    <w:lsdException w:name="Table List 2" w:semiHidden="1" w:unhideWhenUsed="1"/>
+    <w:lsdException w:name="Table List 3" w:semiHidden="1" w:unhideWhenUsed="1"/>
+    <w:lsdException w:name="Table List 4" w:semiHidden="1" w:unhideWhenUsed="1"/>
+    <w:lsdException w:name="Table List 5" w:semiHidden="1" w:unhideWhenUsed="1"/>
+    <w:lsdException w:name="Table List 6" w:semiHidden="1" w:unhideWhenUsed="1"/>
+    <w:lsdException w:name="Table List 7" w:semiHidden="1" w:unhideWhenUsed="1"/>
+    <w:lsdException w:name="Table List 8" w:semiHidden="1" w:unhideWhenUsed="1"/>
+    <w:lsdException w:name="Table 3D effects 1" w:semiHidden="1" w:unhideWhenUsed="1"/>
+    <w:lsdException w:name="Table 3D effects 2" w:semiHidden="1" w:unhideWhenUsed="1"/>
+    <w:lsdException w:name="Table 3D effects 3" w:semiHidden="1" w:unhideWhenUsed="1"/>
+    <w:lsdException w:name="Table Contemporary" w:semiHidden="1" w:unhideWhenUsed="1"/>
+    <w:lsdException w:name="Table Elegant" w:semiHidden="1" w:unhideWhenUsed="1"/>
+    <w:lsdException w:name="Table Professional" w:semiHidden="1" w:unhideWhenUsed="1"/>
+    <w:lsdException w:name="Table Subtle 1" w:semiHidden="1" w:unhideWhenUsed="1"/>
+    <w:lsdException w:name="Table Subtle 2" w:semiHidden="1" w:unhideWhenUsed="1"/>
+    <w:lsdException w:name="Table Web 1" w:semiHidden="1" w:unhideWhenUsed="1"/>
+    <w:lsdException w:name="Table Web 2" w:semiHidden="1" w:unhideWhenUsed="1"/>
+    <w:lsdException w:name="Table Web 3" w:semiHidden="1" w:unhideWhenUsed="1"/>
+    <w:lsdException w:name="Balloon Text" w:semiHidden="1" w:unhideWhenUsed="1"/>
+    <w:lsdException w:name="Table Grid" w:semiHidden="1" w:uiPriority="39" w:unhideWhenUsed="1"/>
+    <w:lsdException w:name="Table Theme" w:semiHidden="1" w:unhideWhenUsed="1"/>
+    <w:lsdException w:name="Placeholder Text" w:semiHidden="1"/>
+    <w:lsdException w:name="No Spacing" w:uiPriority="1" w:qFormat="1"/>
+    <w:lsdException w:name="Light Shading" w:uiPriority="60"/>
+    <w:lsdException w:name="Light List" w:uiPriority="61"/>
+    <w:lsdException w:name="Light Grid" w:uiPriority="62"/>
+    <w:lsdException w:name="Medium Shading 1" w:uiPriority="63"/>
+    <w:lsdException w:name="Medium Shading 2" w:uiPriority="64"/>
+    <w:lsdException w:name="Medium List 1" w:uiPriority="65"/>
+    <w:lsdException w:name="Medium List 2" w:uiPriority="66"/>
+    <w:lsdException w:name="Medium Grid 1" w:uiPriority="67"/>
+    <w:lsdException w:name="Medium Grid 2" w:uiPriority="68"/>
+    <w:lsdException w:name="Medium Grid 3" w:uiPriority="69"/>
+    <w:lsdException w:name="Dark List" w:uiPriority="70"/>
+    <w:lsdException w:name="Colorful Shading" w:uiPriority="71"/>
+    <w:lsdException w:name="Colorful List" w:uiPriority="72"/>
+    <w:lsdException w:name="Colorful Grid" w:uiPriority="73"/>
+    <w:lsdException w:name="Light Shading Accent 1" w:uiPriority="60"/>
+    <w:lsdException w:name="Light List Accent 1" w:uiPriority="61"/>
+    <w:lsdException w:name="Light Grid Accent 1" w:uiPriority="62"/>
+    <w:lsdException w:name="Medium Shading 1 Accent 1" w:uiPriority="63"/>
+    <w:lsdException w:name="Medium Shading 2 Accent 1" w:uiPriority="64"/>
+    <w:lsdException w:name="Medium List 1 Accent 1" w:uiPriority="65"/>
+    <w:lsdException w:name="Revision" w:semiHidden="1"/>
+    <w:lsdException w:name="List Paragraph" w:uiPriority="34" w:qFormat="1"/>
+    <w:lsdException w:name="Quote" w:uiPriority="29" w:qFormat="1"/>
+    <w:lsdException w:name="Intense Quote" w:uiPriority="30" w:qFormat="1"/>
+    <w:lsdException w:name="Medium List 2 Accent 1" w:uiPriority="66"/>
+    <w:lsdException w:name="Medium Grid 1 Accent 1" w:uiPriority="67"/>
+    <w:lsdException w:name="Medium Grid 2 Accent 1" w:uiPriority="68"/>
+    <w:lsdException w:name="Medium Grid 3 Accent 1" w:uiPriority="69"/>
+    <w:lsdException w:name="Dark List Accent 1" w:uiPriority="70"/>
+    <w:lsdException w:name="Colorful Shading Accent 1" w:uiPriority="71"/>
+    <w:lsdException w:name="Colorful List Accent 1" w:uiPriority="72"/>
+    <w:lsdException w:name="Colorful Grid Accent 1" w:uiPriority="73"/>
+    <w:lsdException w:name="Light Shading Accent 2" w:uiPriority="60"/>
+    <w:lsdException w:name="Light List Accent 2" w:uiPriority="61"/>
+    <w:lsdException w:name="Light Grid Accent 2" w:uiPriority="62"/>
+    <w:lsdException w:name="Medium Shading 1 Accent 2" w:uiPriority="63"/>
+    <w:lsdException w:name="Medium Shading 2 Accent 2" w:uiPriority="64"/>
+    <w:lsdException w:name="Medium List 1 Accent 2" w:uiPriority="65"/>
+    <w:lsdException w:name="Medium List 2 Accent 2" w:uiPriority="66"/>
+    <w:lsdException w:name="Medium Grid 1 Accent 2" w:uiPriority="67"/>
+    <w:lsdException w:name="Medium Grid 2 Accent 2" w:uiPriority="68"/>
+    <w:lsdException w:name="Medium Grid 3 Accent 2" w:uiPriority="69"/>
+    <w:lsdException w:name="Dark List Accent 2" w:uiPriority="70"/>
+    <w:lsdException w:name="Colorful Shading Accent 2" w:uiPriority="71"/>
+    <w:lsdException w:name="Colorful List Accent 2" w:uiPriority="72"/>
+    <w:lsdException w:name="Colorful Grid Accent 2" w:uiPriority="73"/>
+    <w:lsdException w:name="Light Shading Accent 3" w:uiPriority="60"/>
+    <w:lsdException w:name="Light List Accent 3" w:uiPriority="61"/>
+    <w:lsdException w:name="Light Grid Accent 3" w:uiPriority="62"/>
+    <w:lsdException w:name="Medium Shading 1 Accent 3" w:uiPriority="63"/>
+    <w:lsdException w:name="Medium Shading 2 Accent 3" w:uiPriority="64"/>
+    <w:lsdException w:name="Medium List 1 Accent 3" w:uiPriority="65"/>
+    <w:lsdException w:name="Medium List 2 Accent 3" w:uiPriority="66"/>
+    <w:lsdException w:name="Medium Grid 1 Accent 3" w:uiPriority="67"/>
+    <w:lsdException w:name="Medium Grid 2 Accent 3" w:uiPriority="68"/>
+    <w:lsdException w:name="Medium Grid 3 Accent 3" w:uiPriority="69"/>
+    <w:lsdException w:name="Dark List Accent 3" w:uiPriority="70"/>
+    <w:lsdException w:name="Colorful Shading Accent 3" w:uiPriority="71"/>
+    <w:lsdException w:name="Colorful List Accent 3" w:uiPriority="72"/>
+    <w:lsdException w:name="Colorful Grid Accent 3" w:uiPriority="73"/>
+    <w:lsdException w:name="Light Shading Accent 4" w:uiPriority="60"/>
+    <w:lsdException w:name="Light List Accent 4" w:uiPriority="61"/>
+    <w:lsdException w:name="Light Grid Accent 4" w:uiPriority="62"/>
+    <w:lsdException w:name="Medium Shading 1 Accent 4" w:uiPriority="63"/>
+    <w:lsdException w:name="Medium Shading 2 Accent 4" w:uiPriority="64"/>
+    <w:lsdException w:name="Medium List 1 Accent 4" w:uiPriority="65"/>
+    <w:lsdException w:name="Medium List 2 Accent 4" w:uiPriority="66"/>
+    <w:lsdException w:name="Medium Grid 1 Accent 4" w:uiPriority="67"/>
+    <w:lsdException w:name="Medium Grid 2 Accent 4" w:uiPriority="68"/>
+    <w:lsdException w:name="Medium Grid 3 Accent 4" w:uiPriority="69"/>
+    <w:lsdException w:name="Dark List Accent 4" w:uiPriority="70"/>
+    <w:lsdException w:name="Colorful Shading Accent 4" w:uiPriority="71"/>
+    <w:lsdException w:name="Colorful List Accent 4" w:uiPriority="72"/>
+    <w:lsdException w:name="Colorful Grid Accent 4" w:uiPriority="73"/>
+    <w:lsdException w:name="Light Shading Accent 5" w:uiPriority="60"/>
+    <w:lsdException w:name="Light List Accent 5" w:uiPriority="61"/>
+    <w:lsdException w:name="Light Grid Accent 5" w:uiPriority="62"/>
+    <w:lsdException w:name="Medium Shading 1 Accent 5" w:uiPriority="63"/>
+    <w:lsdException w:name="Medium Shading 2 Accent 5" w:uiPriority="64"/>
+    <w:lsdException w:name="Medium List 1 Accent 5" w:uiPriority="65"/>
+    <w:lsdException w:name="Medium List 2 Accent 5" w:uiPriority="66"/>
+    <w:lsdException w:name="Medium Grid 1 Accent 5" w:uiPriority="67"/>
+    <w:lsdException w:name="Medium Grid 2 Accent 5" w:uiPriority="68"/>
+    <w:lsdException w:name="Medium Grid 3 Accent 5" w:uiPriority="69"/>
+    <w:lsdException w:name="Dark List Accent 5" w:uiPriority="70"/>
+    <w:lsdException w:name="Colorful Shading Accent 5" w:uiPriority="71"/>
+    <w:lsdException w:name="Colorful List Accent 5" w:uiPriority="72"/>
+    <w:lsdException w:name="Colorful Grid Accent 5" w:uiPriority="73"/>
+    <w:lsdException w:name="Light Shading Accent 6" w:uiPriority="60"/>
+    <w:lsdException w:name="Light List Accent 6" w:uiPriority="61"/>
+    <w:lsdException w:name="Light Grid Accent 6" w:uiPriority="62"/>
+    <w:lsdException w:name="Medium Shading 1 Accent 6" w:uiPriority="63"/>
+    <w:lsdException w:name="Medium Shading 2 Accent 6" w:uiPriority="64"/>
+    <w:lsdException w:name="Medium List 1 Accent 6" w:uiPriority="65"/>
+    <w:lsdException w:name="Medium List 2 Accent 6" w:uiPriority="66"/>
+    <w:lsdException w:name="Medium Grid 1 Accent 6" w:uiPriority="67"/>
+    <w:lsdException w:name="Medium Grid 2 Accent 6" w:uiPriority="68"/>
+    <w:lsdException w:name="Medium Grid 3 Accent 6" w:uiPriority="69"/>
+    <w:lsdException w:name="Dark List Accent 6" w:uiPriority="70"/>
+    <w:lsdException w:name="Colorful Shading Accent 6" w:uiPriority="71"/>
+    <w:lsdException w:name="Colorful List Accent 6" w:uiPriority="72"/>
+    <w:lsdException w:name="Colorful Grid Accent 6" w:uiPriority="73"/>
+    <w:lsdException w:name="Subtle Emphasis" w:uiPriority="19" w:qFormat="1"/>
+    <w:lsdException w:name="Intense Emphasis" w:uiPriority="21" w:qFormat="1"/>
+    <w:lsdException w:name="Subtle Reference" w:uiPriority="31" w:qFormat="1"/>
+    <w:lsdException w:name="Intense Reference" w:uiPriority="32" w:qFormat="1"/>
+    <w:lsdException w:name="Book Title" w:uiPriority="33" w:qFormat="1"/>
+    <w:lsdException w:name="Bibliography" w:semiHidden="1" w:uiPriority="37" w:unhideWhenUsed="1"/>
+    <w:lsdException w:name="TOC Heading" w:semiHidden="1" w:uiPriority="39" w:unhideWhenUsed="1" w:qFormat="1"/>
+    <w:lsdException w:name="Plain Table 1" w:uiPriority="41"/>
+    <w:lsdException w:name="Plain Table 2" w:uiPriority="42"/>
+    <w:lsdException w:name="Plain Table 3" w:uiPriority="43"/>
+    <w:lsdException w:name="Plain Table 4" w:uiPriority="44"/>
+    <w:lsdException w:name="Plain Table 5" w:uiPriority="45"/>
+    <w:lsdException w:name="Grid Table Light" w:uiPriority="40"/>
+    <w:lsdException w:name="Grid Table 1 Light" w:uiPriority="46"/>
+    <w:lsdException w:name="Grid Table 2" w:uiPriority="47"/>
+    <w:lsdException w:name="Grid Table 3" w:uiPriority="48"/>
+    <w:lsdException w:name="Grid Table 4" w:uiPriority="49"/>
+    <w:lsdException w:name="Grid Table 5 Dark" w:uiPriority="50"/>
+    <w:lsdException w:name="Grid Table 6 Colorful" w:uiPriority="51"/>
+    <w:lsdException w:name="Grid Table 7 Colorful" w:uiPriority="52"/>
+    <w:lsdException w:name="Grid Table 1 Light Accent 1" w:uiPriority="46"/>
+    <w:lsdException w:name="Grid Table 2 Accent 1" w:uiPriority="47"/>
+    <w:lsdException w:name="Grid Table 3 Accent 1" w:uiPriority="48"/>
+    <w:lsdException w:name="Grid Table 4 Accent 1" w:uiPriority="49"/>
+    <w:lsdException w:name="Grid Table 5 Dark Accent 1" w:uiPriority="50"/>
+    <w:lsdException w:name="Grid Table 6 Colorful Accent 1" w:uiPriority="51"/>
+    <w:lsdException w:name="Grid Table 7 Colorful Accent 1" w:uiPriority="52"/>
+    <w:lsdException w:name="Grid Table 1 Light Accent 2" w:uiPriority="46"/>
+    <w:lsdException w:name="Grid Table 2 Accent 2" w:uiPriority="47"/>
+    <w:lsdException w:name="Grid Table 3 Accent 2" w:uiPriority="48"/>
+    <w:lsdException w:name="Grid Table 4 Accent 2" w:uiPriority="49"/>
+    <w:lsdException w:name="Grid Table 5 Dark Accent 2" w:uiPriority="50"/>
+    <w:lsdException w:name="Grid Table 6 Colorful Accent 2" w:uiPriority="51"/>
+    <w:lsdException w:name="Grid Table 7 Colorful Accent 2" w:uiPriority="52"/>
+    <w:lsdException w:name="Grid Table 1 Light Accent 3" w:uiPriority="46"/>
+    <w:lsdException w:name="Grid Table 2 Accent 3" w:uiPriority="47"/>
+    <w:lsdException w:name="Grid Table 3 Accent 3" w:uiPriority="48"/>
+    <w:lsdException w:name="Grid Table 4 Accent 3" w:uiPriority="49"/>
+    <w:lsdException w:name="Grid Table 5 Dark Accent 3" w:uiPriority="50"/>
+    <w:lsdException w:name="Grid Table 6 Colorful Accent 3" w:uiPriority="51"/>
+    <w:lsdException w:name="Grid Table 7 Colorful Accent 3" w:uiPriority="52"/>
+    <w:lsdException w:name="Grid Table 1 Light Accent 4" w:uiPriority="46"/>
+    <w:lsdException w:name="Grid Table 2 Accent 4" w:uiPriority="47"/>
+    <w:lsdException w:name="Grid Table 3 Accent 4" w:uiPriority="48"/>
+    <w:lsdException w:name="Grid Table 4 Accent 4" w:uiPriority="49"/>
+    <w:lsdException w:name="Grid Table 5 Dark Accent 4" w:uiPriority="50"/>
+    <w:lsdException w:name="Grid Table 6 Colorful Accent 4" w:uiPriority="51"/>
+    <w:lsdException w:name="Grid Table 7 Colorful Accent 4" w:uiPriority="52"/>
+    <w:lsdException w:name="Grid Table 1 Light Accent 5" w:uiPriority="46"/>
+    <w:lsdException w:name="Grid Table 2 Accent 5" w:uiPriority="47"/>
+    <w:lsdException w:name="Grid Table 3 Accent 5" w:uiPriority="48"/>
+    <w:lsdException w:name="Grid Table 4 Accent 5" w:uiPriority="49"/>
+    <w:lsdException w:name="Grid Table 5 Dark Accent 5" w:uiPriority="50"/>
+    <w:lsdException w:name="Grid Table 6 Colorful Accent 5" w:uiPriority="51"/>
+    <w:lsdException w:name="Grid Table 7 Colorful Accent 5" w:uiPriority="52"/>
+    <w:lsdException w:name="Grid Table 1 Light Accent 6" w:uiPriority="46"/>
+    <w:lsdException w:name="Grid Table 2 Accent 6" w:uiPriority="47"/>
+    <w:lsdException w:name="Grid Table 3 Accent 6" w:uiPriority="48"/>
+    <w:lsdException w:name="Grid Table 4 Accent 6" w:uiPriority="49"/>
+    <w:lsdException w:name="Grid Table 5 Dark Accent 6" w:uiPriority="50"/>
+    <w:lsdException w:name="Grid Table 6 Colorful Accent 6" w:uiPriority="51"/>
+    <w:lsdException w:name="Grid Table 7 Colorful Accent 6" w:uiPriority="52"/>
+    <w:lsdException w:name="List Table 1 Light" w:uiPriority="46"/>
+    <w:lsdException w:name="List Table 2" w:uiPriority="47"/>
+    <w:lsdException w:name="List Table 3" w:uiPriority="48"/>
+    <w:lsdException w:name="List Table 4" w:uiPriority="49"/>
+    <w:lsdException w:name="List Table 5 Dark" w:uiPriority="50"/>
+    <w:lsdException w:name="List Table 6 Colorful" w:uiPriority="51"/>
+    <w:lsdException w:name="List Table 7 Colorful" w:uiPriority="52"/>
+    <w:lsdException w:name="List Table 1 Light Accent 1" w:uiPriority="46"/>
+    <w:lsdException w:name="List Table 2 Accent 1" w:uiPriority="47"/>
+    <w:lsdException w:name="List Table 3 Accent 1" w:uiPriority="48"/>
+    <w:lsdException w:name="List Table 4 Accent 1" w:uiPriority="49"/>
+    <w:lsdException w:name="List Table 5 Dark Accent 1" w:uiPriority="50"/>
+    <w:lsdException w:name="List Table 6 Colorful Accent 1" w:uiPriority="51"/>
+    <w:lsdException w:name="List Table 7 Colorful Accent 1" w:uiPriority="52"/>
+    <w:lsdException w:name="List Table 1 Light Accent 2" w:uiPriority="46"/>
+    <w:lsdException w:name="List Table 2 Accent 2" w:uiPriority="47"/>
+    <w:lsdException w:name="List Table 3 Accent 2" w:uiPriority="48"/>
+    <w:lsdException w:name="List Table 4 Accent 2" w:uiPriority="49"/>
+    <w:lsdException w:name="List Table 5 Dark Accent 2" w:uiPriority="50"/>
+    <w:lsdException w:name="List Table 6 Colorful Accent 2" w:uiPriority="51"/>
+    <w:lsdException w:name="List Table 7 Colorful Accent 2" w:uiPriority="52"/>
+    <w:lsdException w:name="List Table 1 Light Accent 3" w:uiPriority="46"/>
+    <w:lsdException w:name="List Table 2 Accent 3" w:uiPriority="47"/>
+    <w:lsdException w:name="List Table 3 Accent 3" w:uiPriority="48"/>
+    <w:lsdException w:name="List Table 4 Accent 3" w:uiPriority="49"/>
+    <w:lsdException w:name="List Table 5 Dark Accent 3" w:uiPriority="50"/>
+    <w:lsdException w:name="List Table 6 Colorful Accent 3" w:uiPriority="51"/>
+    <w:lsdException w:name="List Table 7 Colorful Accent 3" w:uiPriority="52"/>
+    <w:lsdException w:name="List Table 1 Light Accent 4" w:uiPriority="46"/>
+    <w:lsdException w:name="List Table 2 Accent 4" w:uiPriority="47"/>
+    <w:lsdException w:name="List Table 3 Accent 4" w:uiPriority="48"/>
+    <w:lsdException w:name="List Table 4 Accent 4" w:uiPriority="49"/>
+    <w:lsdException w:name="List Table 5 Dark Accent 4" w:uiPriority="50"/>
+    <w:lsdException w:name="List Table 6 Colorful Accent 4" w:uiPriority="51"/>
+    <w:lsdException w:name="List Table 7 Colorful Accent 4" w:uiPriority="52"/>
+    <w:lsdException w:name="List Table 1 Light Accent 5" w:uiPriority="46"/>
+    <w:lsdException w:name="List Table 2 Accent 5" w:uiPriority="47"/>
+    <w:lsdException w:name="List Table 3 Accent 5" w:uiPriority="48"/>
+    <w:lsdException w:name="List Table 4 Accent 5" w:uiPriority="49"/>
+    <w:lsdException w:name="List Table 5 Dark Accent 5" w:uiPriority="50"/>
+    <w:lsdException w:name="List Table 6 Colorful Accent 5" w:uiPriority="51"/>
+    <w:lsdException w:name="List Table 7 Colorful Accent 5" w:uiPriority="52"/>
+    <w:lsdException w:name="List Table 1 Light Accent 6" w:uiPriority="46"/>
+    <w:lsdException w:name="List Table 2 Accent 6" w:uiPriority="47"/>
+    <w:lsdException w:name="List Table 3 Accent 6" w:uiPriority="48"/>
+    <w:lsdException w:name="List Table 4 Accent 6" w:uiPriority="49"/>
+    <w:lsdException w:name="List Table 5 Dark Accent 6" w:uiPriority="50"/>
+    <w:lsdException w:name="List Table 6 Colorful Accent 6" w:uiPriority="51"/>
+    <w:lsdException w:name="List Table 7 Colorful Accent 6" w:uiPriority="52"/>
+    <w:lsdException w:name="Mention" w:semiHidden="1" w:unhideWhenUsed="1"/>
+    <w:lsdException w:name="Smart Hyperlink" w:semiHidden="1" w:unhideWhenUsed="1"/>
+    <w:lsdException w:name="Hashtag" w:semiHidden="1" w:unhideWhenUsed="1"/>
+    <w:lsdException w:name="Unresolved Mention" w:semiHidden="1" w:unhideWhenUsed="1"/>
   </w:latentStyles>
   <w:style w:type="paragraph" w:default="1" w:styleId="Normal">
     <w:name w:val="Normal"/>
@@ -3125,350 +3878,6 @@
   <w:style w:type="character" w:default="1" w:styleId="DefaultParagraphFont">
     <w:name w:val="Default Paragraph Font"/>
     <w:uiPriority w:val="1"/>
-    <w:semiHidden/>
-    <w:unhideWhenUsed/>
-  </w:style>
-  <w:style w:type="table" w:default="1" w:styleId="TableNormal">
-    <w:name w:val="Normal Table"/>
-    <w:uiPriority w:val="99"/>
-    <w:semiHidden/>
-    <w:unhideWhenUsed/>
-    <w:tblPr>
-      <w:tblInd w:w="0" w:type="dxa"/>
-      <w:tblCellMar>
-        <w:top w:w="0" w:type="dxa"/>
-        <w:left w:w="108" w:type="dxa"/>
-        <w:bottom w:w="0" w:type="dxa"/>
-        <w:right w:w="108" w:type="dxa"/>
-      </w:tblCellMar>
-    </w:tblPr>
-  </w:style>
-  <w:style w:type="numbering" w:default="1" w:styleId="NoList">
-    <w:name w:val="No List"/>
-    <w:uiPriority w:val="99"/>
-    <w:semiHidden/>
-    <w:unhideWhenUsed/>
-  </w:style>
-  <w:style w:type="character" w:styleId="Hyperlink">
-    <w:name w:val="Hyperlink"/>
-    <w:basedOn w:val="DefaultParagraphFont"/>
-    <w:uiPriority w:val="99"/>
-    <w:unhideWhenUsed/>
-    <w:rsid w:val="00984C63"/>
-    <w:rPr>
-      <w:color w:val="0563C1" w:themeColor="hyperlink"/>
-      <w:u w:val="single"/>
-    </w:rPr>
-  </w:style>
-  <w:style w:type="paragraph" w:styleId="ListParagraph">
-    <w:name w:val="List Paragraph"/>
-    <w:basedOn w:val="Normal"/>
-    <w:uiPriority w:val="34"/>
-    <w:qFormat/>
-    <w:rsid w:val="00175A69"/>
-    <w:pPr>
-      <w:ind w:left="720"/>
-      <w:contextualSpacing/>
-    </w:pPr>
-  </w:style>
-  <w:style w:type="paragraph" w:styleId="BalloonText">
-    <w:name w:val="Balloon Text"/>
-    <w:basedOn w:val="Normal"/>
-    <w:link w:val="BalloonTextChar"/>
-    <w:uiPriority w:val="99"/>
-    <w:semiHidden/>
-    <w:unhideWhenUsed/>
-    <w:rsid w:val="00635084"/>
-    <w:pPr>
-      <w:spacing w:after="0" w:line="240" w:lineRule="auto"/>
-    </w:pPr>
-    <w:rPr>
-      <w:rFonts w:ascii="Tahoma" w:hAnsi="Tahoma" w:cs="Tahoma"/>
-      <w:sz w:val="18"/>
-      <w:szCs w:val="18"/>
-    </w:rPr>
-  </w:style>
-  <w:style w:type="character" w:customStyle="1" w:styleId="BalloonTextChar">
-    <w:name w:val="Balloon Text Char"/>
-    <w:basedOn w:val="DefaultParagraphFont"/>
-    <w:link w:val="BalloonText"/>
-    <w:uiPriority w:val="99"/>
-    <w:semiHidden/>
-    <w:rsid w:val="00635084"/>
-    <w:rPr>
-      <w:rFonts w:ascii="Tahoma" w:hAnsi="Tahoma" w:cs="Tahoma"/>
-      <w:sz w:val="18"/>
-      <w:szCs w:val="18"/>
-    </w:rPr>
-  </w:style>
-  <w:style w:type="character" w:styleId="CommentReference">
-    <w:name w:val="annotation reference"/>
-    <w:basedOn w:val="DefaultParagraphFont"/>
-    <w:uiPriority w:val="99"/>
-    <w:semiHidden/>
-    <w:unhideWhenUsed/>
-    <w:rsid w:val="002539AD"/>
-    <w:rPr>
-      <w:sz w:val="16"/>
-      <w:szCs w:val="16"/>
-    </w:rPr>
-  </w:style>
-  <w:style w:type="paragraph" w:styleId="CommentText">
-    <w:name w:val="annotation text"/>
-    <w:basedOn w:val="Normal"/>
-    <w:link w:val="CommentTextChar"/>
-    <w:uiPriority w:val="99"/>
-    <w:semiHidden/>
-    <w:unhideWhenUsed/>
-    <w:rsid w:val="002539AD"/>
-    <w:pPr>
-      <w:spacing w:line="240" w:lineRule="auto"/>
-    </w:pPr>
-    <w:rPr>
-      <w:sz w:val="20"/>
-      <w:szCs w:val="20"/>
-    </w:rPr>
-  </w:style>
-  <w:style w:type="character" w:customStyle="1" w:styleId="CommentTextChar">
-    <w:name w:val="Comment Text Char"/>
-    <w:basedOn w:val="DefaultParagraphFont"/>
-    <w:link w:val="CommentText"/>
-    <w:uiPriority w:val="99"/>
-    <w:semiHidden/>
-    <w:rsid w:val="002539AD"/>
-    <w:rPr>
-      <w:sz w:val="20"/>
-      <w:szCs w:val="20"/>
-    </w:rPr>
-  </w:style>
-  <w:style w:type="paragraph" w:styleId="CommentSubject">
-    <w:name w:val="annotation subject"/>
-    <w:basedOn w:val="CommentText"/>
-    <w:next w:val="CommentText"/>
-    <w:link w:val="CommentSubjectChar"/>
-    <w:uiPriority w:val="99"/>
-    <w:semiHidden/>
-    <w:unhideWhenUsed/>
-    <w:rsid w:val="002539AD"/>
-    <w:rPr>
-      <w:b/>
-      <w:bCs/>
-    </w:rPr>
-  </w:style>
-  <w:style w:type="character" w:customStyle="1" w:styleId="CommentSubjectChar">
-    <w:name w:val="Comment Subject Char"/>
-    <w:basedOn w:val="CommentTextChar"/>
-    <w:link w:val="CommentSubject"/>
-    <w:uiPriority w:val="99"/>
-    <w:semiHidden/>
-    <w:rsid w:val="002539AD"/>
-    <w:rPr>
-      <w:b/>
-      <w:bCs/>
-      <w:sz w:val="20"/>
-      <w:szCs w:val="20"/>
-    </w:rPr>
-  </w:style>
-  <w:style w:type="paragraph" w:styleId="NormalWeb">
-    <w:name w:val="Normal (Web)"/>
-    <w:basedOn w:val="Normal"/>
-    <w:uiPriority w:val="99"/>
-    <w:unhideWhenUsed/>
-    <w:rsid w:val="006B63F6"/>
-    <w:pPr>
-      <w:spacing w:before="100" w:beforeAutospacing="1" w:after="100" w:afterAutospacing="1" w:line="240" w:lineRule="auto"/>
-    </w:pPr>
-    <w:rPr>
-      <w:rFonts w:ascii="Times New Roman" w:eastAsia="Times New Roman" w:hAnsi="Times New Roman" w:cs="Times New Roman"/>
-      <w:sz w:val="24"/>
-      <w:szCs w:val="24"/>
-      <w:lang w:val="en-GB" w:eastAsia="en-GB"/>
-    </w:rPr>
-  </w:style>
-  <w:style w:type="character" w:customStyle="1" w:styleId="apple-converted-space">
-    <w:name w:val="apple-converted-space"/>
-    <w:basedOn w:val="DefaultParagraphFont"/>
-    <w:rsid w:val="006B63F6"/>
-  </w:style>
-  <w:style w:type="character" w:styleId="FollowedHyperlink">
-    <w:name w:val="FollowedHyperlink"/>
-    <w:basedOn w:val="DefaultParagraphFont"/>
-    <w:uiPriority w:val="99"/>
-    <w:semiHidden/>
-    <w:unhideWhenUsed/>
-    <w:rsid w:val="00706428"/>
-    <w:rPr>
-      <w:color w:val="954F72" w:themeColor="followedHyperlink"/>
-      <w:u w:val="single"/>
-    </w:rPr>
-  </w:style>
-</w:styles>
-</file>
-
-<file path=word/stylesWithEffects.xml><?xml version="1.0" encoding="utf-8"?>
-<w:styles xmlns:wpc="http://schemas.microsoft.com/office/word/2010/wordprocessingCanvas" xmlns:mc="http://schemas.openxmlformats.org/markup-compatibility/2006" xmlns:o="urn:schemas-microsoft-com:office:office" xmlns:r="http://schemas.openxmlformats.org/officeDocument/2006/relationships" xmlns:m="http://schemas.openxmlformats.org/officeDocument/2006/math" xmlns:v="urn:schemas-microsoft-com:vml" xmlns:wp14="http://schemas.microsoft.com/office/word/2010/wordprocessingDrawing" xmlns:wp="http://schemas.openxmlformats.org/drawingml/2006/wordprocessingDrawing" xmlns:w10="urn:schemas-microsoft-com:office:word" xmlns:w="http://schemas.openxmlformats.org/wordprocessingml/2006/main" xmlns:w14="http://schemas.microsoft.com/office/word/2010/wordml" xmlns:wpg="http://schemas.microsoft.com/office/word/2010/wordprocessingGroup" xmlns:wpi="http://schemas.microsoft.com/office/word/2010/wordprocessingInk" xmlns:wne="http://schemas.microsoft.com/office/word/2006/wordml" xmlns:wps="http://schemas.microsoft.com/office/word/2010/wordprocessingShape" mc:Ignorable="w14 wp14">
-  <w:docDefaults>
-    <w:rPrDefault>
-      <w:rPr>
-        <w:rFonts w:asciiTheme="minorHAnsi" w:eastAsiaTheme="minorHAnsi" w:hAnsiTheme="minorHAnsi" w:cstheme="minorBidi"/>
-        <w:sz w:val="22"/>
-        <w:szCs w:val="22"/>
-        <w:lang w:val="en-US" w:eastAsia="en-US" w:bidi="he-IL"/>
-      </w:rPr>
-    </w:rPrDefault>
-    <w:pPrDefault>
-      <w:pPr>
-        <w:spacing w:after="160" w:line="259" w:lineRule="auto"/>
-      </w:pPr>
-    </w:pPrDefault>
-  </w:docDefaults>
-  <w:latentStyles w:defLockedState="0" w:defUIPriority="99" w:defSemiHidden="1" w:defUnhideWhenUsed="1" w:defQFormat="0" w:count="267">
-    <w:lsdException w:name="Normal" w:semiHidden="0" w:uiPriority="0" w:unhideWhenUsed="0" w:qFormat="1"/>
-    <w:lsdException w:name="heading 1" w:semiHidden="0" w:uiPriority="9" w:unhideWhenUsed="0" w:qFormat="1"/>
-    <w:lsdException w:name="heading 2" w:uiPriority="9" w:qFormat="1"/>
-    <w:lsdException w:name="heading 3" w:uiPriority="9" w:qFormat="1"/>
-    <w:lsdException w:name="heading 4" w:uiPriority="9" w:qFormat="1"/>
-    <w:lsdException w:name="heading 5" w:uiPriority="9" w:qFormat="1"/>
-    <w:lsdException w:name="heading 6" w:uiPriority="9" w:qFormat="1"/>
-    <w:lsdException w:name="heading 7" w:uiPriority="9" w:qFormat="1"/>
-    <w:lsdException w:name="heading 8" w:uiPriority="9" w:qFormat="1"/>
-    <w:lsdException w:name="heading 9" w:uiPriority="9" w:qFormat="1"/>
-    <w:lsdException w:name="toc 1" w:uiPriority="39"/>
-    <w:lsdException w:name="toc 2" w:uiPriority="39"/>
-    <w:lsdException w:name="toc 3" w:uiPriority="39"/>
-    <w:lsdException w:name="toc 4" w:uiPriority="39"/>
-    <w:lsdException w:name="toc 5" w:uiPriority="39"/>
-    <w:lsdException w:name="toc 6" w:uiPriority="39"/>
-    <w:lsdException w:name="toc 7" w:uiPriority="39"/>
-    <w:lsdException w:name="toc 8" w:uiPriority="39"/>
-    <w:lsdException w:name="toc 9" w:uiPriority="39"/>
-    <w:lsdException w:name="caption" w:uiPriority="35" w:qFormat="1"/>
-    <w:lsdException w:name="Title" w:semiHidden="0" w:uiPriority="10" w:unhideWhenUsed="0" w:qFormat="1"/>
-    <w:lsdException w:name="Default Paragraph Font" w:uiPriority="1"/>
-    <w:lsdException w:name="Subtitle" w:semiHidden="0" w:uiPriority="11" w:unhideWhenUsed="0" w:qFormat="1"/>
-    <w:lsdException w:name="Strong" w:semiHidden="0" w:uiPriority="22" w:unhideWhenUsed="0" w:qFormat="1"/>
-    <w:lsdException w:name="Emphasis" w:semiHidden="0" w:uiPriority="20" w:unhideWhenUsed="0" w:qFormat="1"/>
-    <w:lsdException w:name="Table Grid" w:semiHidden="0" w:uiPriority="39" w:unhideWhenUsed="0"/>
-    <w:lsdException w:name="Placeholder Text" w:unhideWhenUsed="0"/>
-    <w:lsdException w:name="No Spacing" w:semiHidden="0" w:uiPriority="1" w:unhideWhenUsed="0" w:qFormat="1"/>
-    <w:lsdException w:name="Light Shading" w:semiHidden="0" w:uiPriority="60" w:unhideWhenUsed="0"/>
-    <w:lsdException w:name="Light List" w:semiHidden="0" w:uiPriority="61" w:unhideWhenUsed="0"/>
-    <w:lsdException w:name="Light Grid" w:semiHidden="0" w:uiPriority="62" w:unhideWhenUsed="0"/>
-    <w:lsdException w:name="Medium Shading 1" w:semiHidden="0" w:uiPriority="63" w:unhideWhenUsed="0"/>
-    <w:lsdException w:name="Medium Shading 2" w:semiHidden="0" w:uiPriority="64" w:unhideWhenUsed="0"/>
-    <w:lsdException w:name="Medium List 1" w:semiHidden="0" w:uiPriority="65" w:unhideWhenUsed="0"/>
-    <w:lsdException w:name="Medium List 2" w:semiHidden="0" w:uiPriority="66" w:unhideWhenUsed="0"/>
-    <w:lsdException w:name="Medium Grid 1" w:semiHidden="0" w:uiPriority="67" w:unhideWhenUsed="0"/>
-    <w:lsdException w:name="Medium Grid 2" w:semiHidden="0" w:uiPriority="68" w:unhideWhenUsed="0"/>
-    <w:lsdException w:name="Medium Grid 3" w:semiHidden="0" w:uiPriority="69" w:unhideWhenUsed="0"/>
-    <w:lsdException w:name="Dark List" w:semiHidden="0" w:uiPriority="70" w:unhideWhenUsed="0"/>
-    <w:lsdException w:name="Colorful Shading" w:semiHidden="0" w:uiPriority="71" w:unhideWhenUsed="0"/>
-    <w:lsdException w:name="Colorful List" w:semiHidden="0" w:uiPriority="72" w:unhideWhenUsed="0"/>
-    <w:lsdException w:name="Colorful Grid" w:semiHidden="0" w:uiPriority="73" w:unhideWhenUsed="0"/>
-    <w:lsdException w:name="Light Shading Accent 1" w:semiHidden="0" w:uiPriority="60" w:unhideWhenUsed="0"/>
-    <w:lsdException w:name="Light List Accent 1" w:semiHidden="0" w:uiPriority="61" w:unhideWhenUsed="0"/>
-    <w:lsdException w:name="Light Grid Accent 1" w:semiHidden="0" w:uiPriority="62" w:unhideWhenUsed="0"/>
-    <w:lsdException w:name="Medium Shading 1 Accent 1" w:semiHidden="0" w:uiPriority="63" w:unhideWhenUsed="0"/>
-    <w:lsdException w:name="Medium Shading 2 Accent 1" w:semiHidden="0" w:uiPriority="64" w:unhideWhenUsed="0"/>
-    <w:lsdException w:name="Medium List 1 Accent 1" w:semiHidden="0" w:uiPriority="65" w:unhideWhenUsed="0"/>
-    <w:lsdException w:name="Revision" w:unhideWhenUsed="0"/>
-    <w:lsdException w:name="List Paragraph" w:semiHidden="0" w:uiPriority="34" w:unhideWhenUsed="0" w:qFormat="1"/>
-    <w:lsdException w:name="Quote" w:semiHidden="0" w:uiPriority="29" w:unhideWhenUsed="0" w:qFormat="1"/>
-    <w:lsdException w:name="Intense Quote" w:semiHidden="0" w:uiPriority="30" w:unhideWhenUsed="0" w:qFormat="1"/>
-    <w:lsdException w:name="Medium List 2 Accent 1" w:semiHidden="0" w:uiPriority="66" w:unhideWhenUsed="0"/>
-    <w:lsdException w:name="Medium Grid 1 Accent 1" w:semiHidden="0" w:uiPriority="67" w:unhideWhenUsed="0"/>
-    <w:lsdException w:name="Medium Grid 2 Accent 1" w:semiHidden="0" w:uiPriority="68" w:unhideWhenUsed="0"/>
-    <w:lsdException w:name="Medium Grid 3 Accent 1" w:semiHidden="0" w:uiPriority="69" w:unhideWhenUsed="0"/>
-    <w:lsdException w:name="Dark List Accent 1" w:semiHidden="0" w:uiPriority="70" w:unhideWhenUsed="0"/>
-    <w:lsdException w:name="Colorful Shading Accent 1" w:semiHidden="0" w:uiPriority="71" w:unhideWhenUsed="0"/>
-    <w:lsdException w:name="Colorful List Accent 1" w:semiHidden="0" w:uiPriority="72" w:unhideWhenUsed="0"/>
-    <w:lsdException w:name="Colorful Grid Accent 1" w:semiHidden="0" w:uiPriority="73" w:unhideWhenUsed="0"/>
-    <w:lsdException w:name="Light Shading Accent 2" w:semiHidden="0" w:uiPriority="60" w:unhideWhenUsed="0"/>
-    <w:lsdException w:name="Light List Accent 2" w:semiHidden="0" w:uiPriority="61" w:unhideWhenUsed="0"/>
-    <w:lsdException w:name="Light Grid Accent 2" w:semiHidden="0" w:uiPriority="62" w:unhideWhenUsed="0"/>
-    <w:lsdException w:name="Medium Shading 1 Accent 2" w:semiHidden="0" w:uiPriority="63" w:unhideWhenUsed="0"/>
-    <w:lsdException w:name="Medium Shading 2 Accent 2" w:semiHidden="0" w:uiPriority="64" w:unhideWhenUsed="0"/>
-    <w:lsdException w:name="Medium List 1 Accent 2" w:semiHidden="0" w:uiPriority="65" w:unhideWhenUsed="0"/>
-    <w:lsdException w:name="Medium List 2 Accent 2" w:semiHidden="0" w:uiPriority="66" w:unhideWhenUsed="0"/>
-    <w:lsdException w:name="Medium Grid 1 Accent 2" w:semiHidden="0" w:uiPriority="67" w:unhideWhenUsed="0"/>
-    <w:lsdException w:name="Medium Grid 2 Accent 2" w:semiHidden="0" w:uiPriority="68" w:unhideWhenUsed="0"/>
-    <w:lsdException w:name="Medium Grid 3 Accent 2" w:semiHidden="0" w:uiPriority="69" w:unhideWhenUsed="0"/>
-    <w:lsdException w:name="Dark List Accent 2" w:semiHidden="0" w:uiPriority="70" w:unhideWhenUsed="0"/>
-    <w:lsdException w:name="Colorful Shading Accent 2" w:semiHidden="0" w:uiPriority="71" w:unhideWhenUsed="0"/>
-    <w:lsdException w:name="Colorful List Accent 2" w:semiHidden="0" w:uiPriority="72" w:unhideWhenUsed="0"/>
-    <w:lsdException w:name="Colorful Grid Accent 2" w:semiHidden="0" w:uiPriority="73" w:unhideWhenUsed="0"/>
-    <w:lsdException w:name="Light Shading Accent 3" w:semiHidden="0" w:uiPriority="60" w:unhideWhenUsed="0"/>
-    <w:lsdException w:name="Light List Accent 3" w:semiHidden="0" w:uiPriority="61" w:unhideWhenUsed="0"/>
-    <w:lsdException w:name="Light Grid Accent 3" w:semiHidden="0" w:uiPriority="62" w:unhideWhenUsed="0"/>
-    <w:lsdException w:name="Medium Shading 1 Accent 3" w:semiHidden="0" w:uiPriority="63" w:unhideWhenUsed="0"/>
-    <w:lsdException w:name="Medium Shading 2 Accent 3" w:semiHidden="0" w:uiPriority="64" w:unhideWhenUsed="0"/>
-    <w:lsdException w:name="Medium List 1 Accent 3" w:semiHidden="0" w:uiPriority="65" w:unhideWhenUsed="0"/>
-    <w:lsdException w:name="Medium List 2 Accent 3" w:semiHidden="0" w:uiPriority="66" w:unhideWhenUsed="0"/>
-    <w:lsdException w:name="Medium Grid 1 Accent 3" w:semiHidden="0" w:uiPriority="67" w:unhideWhenUsed="0"/>
-    <w:lsdException w:name="Medium Grid 2 Accent 3" w:semiHidden="0" w:uiPriority="68" w:unhideWhenUsed="0"/>
-    <w:lsdException w:name="Medium Grid 3 Accent 3" w:semiHidden="0" w:uiPriority="69" w:unhideWhenUsed="0"/>
-    <w:lsdException w:name="Dark List Accent 3" w:semiHidden="0" w:uiPriority="70" w:unhideWhenUsed="0"/>
-    <w:lsdException w:name="Colorful Shading Accent 3" w:semiHidden="0" w:uiPriority="71" w:unhideWhenUsed="0"/>
-    <w:lsdException w:name="Colorful List Accent 3" w:semiHidden="0" w:uiPriority="72" w:unhideWhenUsed="0"/>
-    <w:lsdException w:name="Colorful Grid Accent 3" w:semiHidden="0" w:uiPriority="73" w:unhideWhenUsed="0"/>
-    <w:lsdException w:name="Light Shading Accent 4" w:semiHidden="0" w:uiPriority="60" w:unhideWhenUsed="0"/>
-    <w:lsdException w:name="Light List Accent 4" w:semiHidden="0" w:uiPriority="61" w:unhideWhenUsed="0"/>
-    <w:lsdException w:name="Light Grid Accent 4" w:semiHidden="0" w:uiPriority="62" w:unhideWhenUsed="0"/>
-    <w:lsdException w:name="Medium Shading 1 Accent 4" w:semiHidden="0" w:uiPriority="63" w:unhideWhenUsed="0"/>
-    <w:lsdException w:name="Medium Shading 2 Accent 4" w:semiHidden="0" w:uiPriority="64" w:unhideWhenUsed="0"/>
-    <w:lsdException w:name="Medium List 1 Accent 4" w:semiHidden="0" w:uiPriority="65" w:unhideWhenUsed="0"/>
-    <w:lsdException w:name="Medium List 2 Accent 4" w:semiHidden="0" w:uiPriority="66" w:unhideWhenUsed="0"/>
-    <w:lsdException w:name="Medium Grid 1 Accent 4" w:semiHidden="0" w:uiPriority="67" w:unhideWhenUsed="0"/>
-    <w:lsdException w:name="Medium Grid 2 Accent 4" w:semiHidden="0" w:uiPriority="68" w:unhideWhenUsed="0"/>
-    <w:lsdException w:name="Medium Grid 3 Accent 4" w:semiHidden="0" w:uiPriority="69" w:unhideWhenUsed="0"/>
-    <w:lsdException w:name="Dark List Accent 4" w:semiHidden="0" w:uiPriority="70" w:unhideWhenUsed="0"/>
-    <w:lsdException w:name="Colorful Shading Accent 4" w:semiHidden="0" w:uiPriority="71" w:unhideWhenUsed="0"/>
-    <w:lsdException w:name="Colorful List Accent 4" w:semiHidden="0" w:uiPriority="72" w:unhideWhenUsed="0"/>
-    <w:lsdException w:name="Colorful Grid Accent 4" w:semiHidden="0" w:uiPriority="73" w:unhideWhenUsed="0"/>
-    <w:lsdException w:name="Light Shading Accent 5" w:semiHidden="0" w:uiPriority="60" w:unhideWhenUsed="0"/>
-    <w:lsdException w:name="Light List Accent 5" w:semiHidden="0" w:uiPriority="61" w:unhideWhenUsed="0"/>
-    <w:lsdException w:name="Light Grid Accent 5" w:semiHidden="0" w:uiPriority="62" w:unhideWhenUsed="0"/>
-    <w:lsdException w:name="Medium Shading 1 Accent 5" w:semiHidden="0" w:uiPriority="63" w:unhideWhenUsed="0"/>
-    <w:lsdException w:name="Medium Shading 2 Accent 5" w:semiHidden="0" w:uiPriority="64" w:unhideWhenUsed="0"/>
-    <w:lsdException w:name="Medium List 1 Accent 5" w:semiHidden="0" w:uiPriority="65" w:unhideWhenUsed="0"/>
-    <w:lsdException w:name="Medium List 2 Accent 5" w:semiHidden="0" w:uiPriority="66" w:unhideWhenUsed="0"/>
-    <w:lsdException w:name="Medium Grid 1 Accent 5" w:semiHidden="0" w:uiPriority="67" w:unhideWhenUsed="0"/>
-    <w:lsdException w:name="Medium Grid 2 Accent 5" w:semiHidden="0" w:uiPriority="68" w:unhideWhenUsed="0"/>
-    <w:lsdException w:name="Medium Grid 3 Accent 5" w:semiHidden="0" w:uiPriority="69" w:unhideWhenUsed="0"/>
-    <w:lsdException w:name="Dark List Accent 5" w:semiHidden="0" w:uiPriority="70" w:unhideWhenUsed="0"/>
-    <w:lsdException w:name="Colorful Shading Accent 5" w:semiHidden="0" w:uiPriority="71" w:unhideWhenUsed="0"/>
-    <w:lsdException w:name="Colorful List Accent 5" w:semiHidden="0" w:uiPriority="72" w:unhideWhenUsed="0"/>
-    <w:lsdException w:name="Colorful Grid Accent 5" w:semiHidden="0" w:uiPriority="73" w:unhideWhenUsed="0"/>
-    <w:lsdException w:name="Light Shading Accent 6" w:semiHidden="0" w:uiPriority="60" w:unhideWhenUsed="0"/>
-    <w:lsdException w:name="Light List Accent 6" w:semiHidden="0" w:uiPriority="61" w:unhideWhenUsed="0"/>
-    <w:lsdException w:name="Light Grid Accent 6" w:semiHidden="0" w:uiPriority="62" w:unhideWhenUsed="0"/>
-    <w:lsdException w:name="Medium Shading 1 Accent 6" w:semiHidden="0" w:uiPriority="63" w:unhideWhenUsed="0"/>
-    <w:lsdException w:name="Medium Shading 2 Accent 6" w:semiHidden="0" w:uiPriority="64" w:unhideWhenUsed="0"/>
-    <w:lsdException w:name="Medium List 1 Accent 6" w:semiHidden="0" w:uiPriority="65" w:unhideWhenUsed="0"/>
-    <w:lsdException w:name="Medium List 2 Accent 6" w:semiHidden="0" w:uiPriority="66" w:unhideWhenUsed="0"/>
-    <w:lsdException w:name="Medium Grid 1 Accent 6" w:semiHidden="0" w:uiPriority="67" w:unhideWhenUsed="0"/>
-    <w:lsdException w:name="Medium Grid 2 Accent 6" w:semiHidden="0" w:uiPriority="68" w:unhideWhenUsed="0"/>
-    <w:lsdException w:name="Medium Grid 3 Accent 6" w:semiHidden="0" w:uiPriority="69" w:unhideWhenUsed="0"/>
-    <w:lsdException w:name="Dark List Accent 6" w:semiHidden="0" w:uiPriority="70" w:unhideWhenUsed="0"/>
-    <w:lsdException w:name="Colorful Shading Accent 6" w:semiHidden="0" w:uiPriority="71" w:unhideWhenUsed="0"/>
-    <w:lsdException w:name="Colorful List Accent 6" w:semiHidden="0" w:uiPriority="72" w:unhideWhenUsed="0"/>
-    <w:lsdException w:name="Colorful Grid Accent 6" w:semiHidden="0" w:uiPriority="73" w:unhideWhenUsed="0"/>
-    <w:lsdException w:name="Subtle Emphasis" w:semiHidden="0" w:uiPriority="19" w:unhideWhenUsed="0" w:qFormat="1"/>
-    <w:lsdException w:name="Intense Emphasis" w:semiHidden="0" w:uiPriority="21" w:unhideWhenUsed="0" w:qFormat="1"/>
-    <w:lsdException w:name="Subtle Reference" w:semiHidden="0" w:uiPriority="31" w:unhideWhenUsed="0" w:qFormat="1"/>
-    <w:lsdException w:name="Intense Reference" w:semiHidden="0" w:uiPriority="32" w:unhideWhenUsed="0" w:qFormat="1"/>
-    <w:lsdException w:name="Book Title" w:semiHidden="0" w:uiPriority="33" w:unhideWhenUsed="0" w:qFormat="1"/>
-    <w:lsdException w:name="Bibliography" w:uiPriority="37"/>
-    <w:lsdException w:name="TOC Heading" w:uiPriority="39" w:qFormat="1"/>
-  </w:latentStyles>
-  <w:style w:type="paragraph" w:default="1" w:styleId="Normal">
-    <w:name w:val="Normal"/>
-    <w:qFormat/>
-  </w:style>
-  <w:style w:type="character" w:default="1" w:styleId="DefaultParagraphFont">
-    <w:name w:val="Default Paragraph Font"/>
-    <w:uiPriority w:val="1"/>
-    <w:semiHidden/>
     <w:unhideWhenUsed/>
   </w:style>
   <w:style w:type="table" w:default="1" w:styleId="TableNormal">
@@ -3903,7 +4312,7 @@
   <a:extraClrSchemeLst/>
   <a:extLst>
     <a:ext uri="{05A4C25C-085E-4340-85A3-A5531E510DB2}">
-      <thm15:themeFamily xmlns="" xmlns:thm15="http://schemas.microsoft.com/office/thememl/2012/main" name="Office Theme" id="{62F939B6-93AF-4DB8-9C6B-D6C7DFDC589F}" vid="{4A3C46E8-61CC-4603-A589-7422A47A8E4A}"/>
+      <thm15:themeFamily xmlns:thm15="http://schemas.microsoft.com/office/thememl/2012/main" name="Office Theme" id="{62F939B6-93AF-4DB8-9C6B-D6C7DFDC589F}" vid="{4A3C46E8-61CC-4603-A589-7422A47A8E4A}"/>
     </a:ext>
   </a:extLst>
 </a:theme>

--- a/CV_NatalieGerman.docx
+++ b/CV_NatalieGerman.docx
@@ -137,39 +137,7 @@
           <w:szCs w:val="18"/>
           <w:u w:val="single"/>
         </w:rPr>
-        <w:t>Sought after position:</w:t>
-      </w:r>
-      <w:r>
-        <w:rPr>
-          <w:rFonts w:asciiTheme="minorBidi" w:hAnsiTheme="minorBidi"/>
-          <w:sz w:val="18"/>
-          <w:szCs w:val="18"/>
-        </w:rPr>
-        <w:t xml:space="preserve"> Junior</w:t>
-      </w:r>
-      <w:r>
-        <w:rPr>
-          <w:rFonts w:asciiTheme="minorBidi" w:hAnsiTheme="minorBidi"/>
-          <w:sz w:val="18"/>
-          <w:szCs w:val="18"/>
-        </w:rPr>
-        <w:t xml:space="preserve"> WEB</w:t>
-      </w:r>
-      <w:r>
-        <w:rPr>
-          <w:rFonts w:asciiTheme="minorBidi" w:hAnsiTheme="minorBidi"/>
-          <w:sz w:val="18"/>
-          <w:szCs w:val="18"/>
-        </w:rPr>
-        <w:t xml:space="preserve"> developer</w:t>
-      </w:r>
-      <w:r>
-        <w:rPr>
-          <w:rFonts w:asciiTheme="minorBidi" w:hAnsiTheme="minorBidi"/>
-          <w:sz w:val="18"/>
-          <w:szCs w:val="18"/>
-        </w:rPr>
-        <w:br/>
+        <w:t>M</w:t>
       </w:r>
       <w:r>
         <w:rPr>
@@ -180,7 +148,7 @@
           <w:szCs w:val="18"/>
           <w:u w:val="single"/>
         </w:rPr>
-        <w:t>Visit my site:</w:t>
+        <w:t>y site:</w:t>
       </w:r>
       <w:r>
         <w:rPr>
@@ -288,16 +256,15 @@
           <w:sz w:val="18"/>
           <w:szCs w:val="18"/>
         </w:rPr>
-        <w:t xml:space="preserve"> Bachelor of Science (B.Sc.) in Software </w:t>
-      </w:r>
-      <w:proofErr w:type="gramStart"/>
+        <w:t xml:space="preserve"> B.Sc. in Software Engineering</w:t>
+      </w:r>
       <w:r>
         <w:rPr>
           <w:rFonts w:asciiTheme="minorBidi" w:hAnsiTheme="minorBidi" w:cstheme="minorBidi"/>
           <w:sz w:val="18"/>
           <w:szCs w:val="18"/>
         </w:rPr>
-        <w:t xml:space="preserve">Engineering, </w:t>
+        <w:t xml:space="preserve"> (82)</w:t>
       </w:r>
       <w:r>
         <w:rPr>
@@ -305,6 +272,14 @@
           <w:sz w:val="18"/>
           <w:szCs w:val="18"/>
         </w:rPr>
+        <w:t xml:space="preserve">, </w:t>
+      </w:r>
+      <w:r>
+        <w:rPr>
+          <w:rFonts w:asciiTheme="minorBidi" w:hAnsiTheme="minorBidi" w:cstheme="minorBidi"/>
+          <w:sz w:val="18"/>
+          <w:szCs w:val="18"/>
+        </w:rPr>
         <w:t xml:space="preserve"> </w:t>
       </w:r>
       <w:proofErr w:type="spellStart"/>
@@ -317,7 +292,6 @@
         <w:t>Afeka</w:t>
       </w:r>
       <w:proofErr w:type="spellEnd"/>
-      <w:proofErr w:type="gramEnd"/>
       <w:r>
         <w:rPr>
           <w:rFonts w:asciiTheme="minorBidi" w:hAnsiTheme="minorBidi" w:cstheme="minorBidi"/>
@@ -326,6 +300,8 @@
         </w:rPr>
         <w:t xml:space="preserve"> College of Engineering</w:t>
       </w:r>
+      <w:bookmarkStart w:id="0" w:name="_GoBack"/>
+      <w:bookmarkEnd w:id="0"/>
       <w:r>
         <w:rPr>
           <w:rFonts w:asciiTheme="minorBidi" w:hAnsiTheme="minorBidi" w:cstheme="minorBidi"/>
@@ -402,7 +378,6 @@
         <w:t xml:space="preserve">The project was implemented using Java (Android Studio environment), </w:t>
       </w:r>
       <w:proofErr w:type="spellStart"/>
-      <w:proofErr w:type="gramStart"/>
       <w:r>
         <w:rPr>
           <w:rFonts w:asciiTheme="minorBidi" w:hAnsiTheme="minorBidi" w:cstheme="minorBidi"/>
@@ -422,35 +397,24 @@
           <w:szCs w:val="19"/>
           <w:lang w:val="en-US"/>
         </w:rPr>
-        <w:t xml:space="preserve"> ,</w:t>
-      </w:r>
-      <w:proofErr w:type="gramEnd"/>
-      <w:r>
+        <w:t xml:space="preserve"> , HTML, PHP, JQuery</w:t>
+      </w:r>
+    </w:p>
+    <w:p>
+      <w:pPr>
+        <w:pStyle w:val="NormalWeb"/>
+        <w:shd w:val="clear" w:color="auto" w:fill="FFFFFF"/>
+        <w:spacing w:before="0" w:beforeAutospacing="0" w:after="0" w:afterAutospacing="0"/>
+        <w:ind w:left="426" w:hanging="426"/>
         <w:rPr>
           <w:rFonts w:asciiTheme="minorBidi" w:hAnsiTheme="minorBidi" w:cstheme="minorBidi"/>
+          <w:b/>
+          <w:bCs/>
           <w:color w:val="000000"/>
           <w:sz w:val="19"/>
           <w:szCs w:val="19"/>
           <w:lang w:val="en-US"/>
         </w:rPr>
-        <w:t xml:space="preserve"> HTML, PHP, JQuery</w:t>
-      </w:r>
-    </w:p>
-    <w:p>
-      <w:pPr>
-        <w:pStyle w:val="NormalWeb"/>
-        <w:shd w:val="clear" w:color="auto" w:fill="FFFFFF"/>
-        <w:spacing w:before="0" w:beforeAutospacing="0" w:after="0" w:afterAutospacing="0"/>
-        <w:ind w:left="426" w:hanging="426"/>
-        <w:rPr>
-          <w:rFonts w:asciiTheme="minorBidi" w:hAnsiTheme="minorBidi" w:cstheme="minorBidi"/>
-          <w:b/>
-          <w:bCs/>
-          <w:color w:val="000000"/>
-          <w:sz w:val="19"/>
-          <w:szCs w:val="19"/>
-          <w:lang w:val="en-US"/>
-        </w:rPr>
       </w:pPr>
     </w:p>
     <w:p>
@@ -565,14 +529,53 @@
           <w:szCs w:val="18"/>
           <w:shd w:val="clear" w:color="auto" w:fill="FDFDFD"/>
         </w:rPr>
-        <w:t>Native Android</w:t>
-      </w:r>
-      <w:r>
-        <w:rPr>
-          <w:rFonts w:asciiTheme="minorBidi" w:hAnsiTheme="minorBidi"/>
-          <w:sz w:val="18"/>
-          <w:szCs w:val="18"/>
-          <w:shd w:val="clear" w:color="auto" w:fill="FDFDFD"/>
+        <w:t xml:space="preserve">Native Android </w:t>
+      </w:r>
+      <w:r>
+        <w:rPr>
+          <w:rFonts w:asciiTheme="minorBidi" w:eastAsia="Times New Roman" w:hAnsiTheme="minorBidi"/>
+          <w:sz w:val="18"/>
+          <w:szCs w:val="18"/>
+        </w:rPr>
+        <w:t>application</w:t>
+      </w:r>
+      <w:r>
+        <w:rPr>
+          <w:rFonts w:asciiTheme="minorBidi" w:eastAsia="Times New Roman" w:hAnsiTheme="minorBidi"/>
+          <w:sz w:val="18"/>
+          <w:szCs w:val="18"/>
+        </w:rPr>
+        <w:t>s</w:t>
+      </w:r>
+      <w:r>
+        <w:rPr>
+          <w:rFonts w:asciiTheme="minorBidi" w:eastAsia="Times New Roman" w:hAnsiTheme="minorBidi"/>
+          <w:sz w:val="18"/>
+          <w:szCs w:val="18"/>
+        </w:rPr>
+        <w:t xml:space="preserve"> developer for various projects</w:t>
+      </w:r>
+      <w:r>
+        <w:rPr>
+          <w:rFonts w:asciiTheme="minorBidi" w:eastAsia="Times New Roman" w:hAnsiTheme="minorBidi"/>
+          <w:sz w:val="18"/>
+          <w:szCs w:val="18"/>
+        </w:rPr>
+        <w:t xml:space="preserve">. </w:t>
+      </w:r>
+      <w:r>
+        <w:rPr>
+          <w:rFonts w:asciiTheme="minorBidi" w:eastAsia="Times New Roman" w:hAnsiTheme="minorBidi"/>
+          <w:sz w:val="18"/>
+          <w:szCs w:val="18"/>
+        </w:rPr>
+        <w:t>Currently modifying the existing and developing the new features for a widely popular</w:t>
+      </w:r>
+      <w:r>
+        <w:rPr>
+          <w:rFonts w:asciiTheme="minorBidi" w:eastAsia="Times New Roman" w:hAnsiTheme="minorBidi"/>
+          <w:sz w:val="18"/>
+          <w:szCs w:val="18"/>
         </w:rPr>
         <w:t xml:space="preserve"> </w:t>
       </w:r>
@@ -582,81 +585,7 @@
           <w:sz w:val="18"/>
           <w:szCs w:val="18"/>
         </w:rPr>
-        <w:t>application</w:t>
-      </w:r>
-      <w:r>
-        <w:rPr>
-          <w:rFonts w:asciiTheme="minorBidi" w:eastAsia="Times New Roman" w:hAnsiTheme="minorBidi"/>
-          <w:sz w:val="18"/>
-          <w:szCs w:val="18"/>
-        </w:rPr>
-        <w:t>s</w:t>
-      </w:r>
-      <w:r>
-        <w:rPr>
-          <w:rFonts w:asciiTheme="minorBidi" w:eastAsia="Times New Roman" w:hAnsiTheme="minorBidi"/>
-          <w:sz w:val="18"/>
-          <w:szCs w:val="18"/>
-        </w:rPr>
-        <w:t xml:space="preserve"> developer for various projects</w:t>
-      </w:r>
-      <w:r>
-        <w:rPr>
-          <w:rFonts w:asciiTheme="minorBidi" w:eastAsia="Times New Roman" w:hAnsiTheme="minorBidi"/>
-          <w:sz w:val="18"/>
-          <w:szCs w:val="18"/>
-        </w:rPr>
-        <w:t xml:space="preserve">. </w:t>
-      </w:r>
-      <w:r>
-        <w:rPr>
-          <w:rFonts w:asciiTheme="minorBidi" w:eastAsia="Times New Roman" w:hAnsiTheme="minorBidi"/>
-          <w:sz w:val="18"/>
-          <w:szCs w:val="18"/>
-        </w:rPr>
-        <w:t>Currently modifying the existing and developing the new features for a widely popular</w:t>
-      </w:r>
-      <w:r>
-        <w:rPr>
-          <w:rFonts w:asciiTheme="minorBidi" w:eastAsia="Times New Roman" w:hAnsiTheme="minorBidi"/>
-          <w:sz w:val="18"/>
-          <w:szCs w:val="18"/>
-        </w:rPr>
-        <w:t xml:space="preserve"> </w:t>
-      </w:r>
-      <w:r>
-        <w:rPr>
-          <w:rFonts w:asciiTheme="minorBidi" w:eastAsia="Times New Roman" w:hAnsiTheme="minorBidi"/>
-          <w:sz w:val="18"/>
-          <w:szCs w:val="18"/>
-        </w:rPr>
-        <w:t>Leumi Bank</w:t>
-      </w:r>
-      <w:r>
-        <w:rPr>
-          <w:rFonts w:asciiTheme="minorBidi" w:eastAsia="Times New Roman" w:hAnsiTheme="minorBidi"/>
-          <w:sz w:val="18"/>
-          <w:szCs w:val="18"/>
-        </w:rPr>
-        <w:t xml:space="preserve"> application. Integrating </w:t>
-      </w:r>
-      <w:proofErr w:type="gramStart"/>
-      <w:r>
-        <w:rPr>
-          <w:rFonts w:asciiTheme="minorBidi" w:eastAsia="Times New Roman" w:hAnsiTheme="minorBidi"/>
-          <w:sz w:val="18"/>
-          <w:szCs w:val="18"/>
-        </w:rPr>
-        <w:t>client side</w:t>
-      </w:r>
-      <w:proofErr w:type="gramEnd"/>
-      <w:r>
-        <w:rPr>
-          <w:rFonts w:asciiTheme="minorBidi" w:eastAsia="Times New Roman" w:hAnsiTheme="minorBidi"/>
-          <w:sz w:val="18"/>
-          <w:szCs w:val="18"/>
-        </w:rPr>
-        <w:t xml:space="preserve"> application with server API via asynchronous tasks, using </w:t>
+        <w:t xml:space="preserve">Leumi Bank application. Integrating client side application with server API via asynchronous tasks, using </w:t>
       </w:r>
       <w:r>
         <w:rPr>
@@ -683,27 +612,15 @@
           <w:szCs w:val="18"/>
         </w:rPr>
       </w:pPr>
-      <w:proofErr w:type="gramStart"/>
-      <w:r>
-        <w:rPr>
-          <w:rFonts w:asciiTheme="minorBidi" w:hAnsiTheme="minorBidi"/>
-          <w:b/>
-          <w:bCs/>
-          <w:sz w:val="18"/>
-          <w:szCs w:val="18"/>
-        </w:rPr>
-        <w:t>2015  –</w:t>
-      </w:r>
-      <w:proofErr w:type="gramEnd"/>
-      <w:r>
-        <w:rPr>
-          <w:rFonts w:asciiTheme="minorBidi" w:hAnsiTheme="minorBidi"/>
-          <w:b/>
-          <w:bCs/>
-          <w:sz w:val="18"/>
-          <w:szCs w:val="18"/>
-        </w:rPr>
-        <w:t xml:space="preserve"> 2016 : QA engineer, D+H (</w:t>
+      <w:r>
+        <w:rPr>
+          <w:rFonts w:asciiTheme="minorBidi" w:hAnsiTheme="minorBidi"/>
+          <w:b/>
+          <w:bCs/>
+          <w:sz w:val="18"/>
+          <w:szCs w:val="18"/>
+        </w:rPr>
+        <w:t>2015  – 2016 : QA engineer, D+H (</w:t>
       </w:r>
       <w:proofErr w:type="spellStart"/>
       <w:r>
@@ -793,7 +710,6 @@
         </w:rPr>
         <w:t xml:space="preserve"> and business processes</w:t>
       </w:r>
-      <w:proofErr w:type="gramStart"/>
       <w:r>
         <w:rPr>
           <w:rFonts w:asciiTheme="minorBidi" w:hAnsiTheme="minorBidi"/>
@@ -808,16 +724,7 @@
           <w:sz w:val="18"/>
           <w:szCs w:val="18"/>
         </w:rPr>
-        <w:t>.</w:t>
-      </w:r>
-      <w:proofErr w:type="gramEnd"/>
-      <w:r>
-        <w:rPr>
-          <w:rFonts w:asciiTheme="minorBidi" w:hAnsiTheme="minorBidi"/>
-          <w:sz w:val="18"/>
-          <w:szCs w:val="18"/>
-        </w:rPr>
-        <w:t xml:space="preserve"> My responsibilities included:</w:t>
+        <w:t>. My responsibilities included:</w:t>
       </w:r>
     </w:p>
     <w:p>
@@ -1650,7 +1557,6 @@
         </w:rPr>
         <w:t xml:space="preserve"> this program after a long qualification </w:t>
       </w:r>
-      <w:proofErr w:type="gramStart"/>
       <w:r>
         <w:rPr>
           <w:rFonts w:asciiTheme="minorBidi" w:hAnsiTheme="minorBidi"/>
@@ -1681,16 +1587,7 @@
           <w:sz w:val="18"/>
           <w:szCs w:val="18"/>
         </w:rPr>
-        <w:t>the</w:t>
-      </w:r>
-      <w:proofErr w:type="gramEnd"/>
-      <w:r>
-        <w:rPr>
-          <w:rFonts w:asciiTheme="minorBidi" w:hAnsiTheme="minorBidi"/>
-          <w:sz w:val="18"/>
-          <w:szCs w:val="18"/>
-        </w:rPr>
-        <w:t xml:space="preserve"> program’s objective is to promote excellence and Zionism in youth. </w:t>
+        <w:t xml:space="preserve">the program’s objective is to promote excellence and Zionism in youth. </w:t>
       </w:r>
     </w:p>
     <w:p>
@@ -1752,8 +1649,6 @@
         </w:rPr>
         <w:t xml:space="preserve"> and curious</w:t>
       </w:r>
-      <w:bookmarkStart w:id="0" w:name="_GoBack"/>
-      <w:bookmarkEnd w:id="0"/>
     </w:p>
     <w:p>
       <w:pPr>
@@ -3649,7 +3544,7 @@
     <w:lsdException w:name="Table Web 2" w:semiHidden="1" w:unhideWhenUsed="1"/>
     <w:lsdException w:name="Table Web 3" w:semiHidden="1" w:unhideWhenUsed="1"/>
     <w:lsdException w:name="Balloon Text" w:semiHidden="1" w:unhideWhenUsed="1"/>
-    <w:lsdException w:name="Table Grid" w:semiHidden="1" w:uiPriority="39" w:unhideWhenUsed="1"/>
+    <w:lsdException w:name="Table Grid" w:uiPriority="39"/>
     <w:lsdException w:name="Table Theme" w:semiHidden="1" w:unhideWhenUsed="1"/>
     <w:lsdException w:name="Placeholder Text" w:semiHidden="1"/>
     <w:lsdException w:name="No Spacing" w:uiPriority="1" w:qFormat="1"/>
@@ -3878,6 +3773,7 @@
   <w:style w:type="character" w:default="1" w:styleId="DefaultParagraphFont">
     <w:name w:val="Default Paragraph Font"/>
     <w:uiPriority w:val="1"/>
+    <w:semiHidden/>
     <w:unhideWhenUsed/>
   </w:style>
   <w:style w:type="table" w:default="1" w:styleId="TableNormal">

--- a/CV_NatalieGerman.docx
+++ b/CV_NatalieGerman.docx
@@ -256,15 +256,16 @@
           <w:sz w:val="18"/>
           <w:szCs w:val="18"/>
         </w:rPr>
-        <w:t xml:space="preserve"> B.Sc. in Software Engineering</w:t>
-      </w:r>
+        <w:t xml:space="preserve"> B.Sc. in Software </w:t>
+      </w:r>
+      <w:proofErr w:type="gramStart"/>
       <w:r>
         <w:rPr>
           <w:rFonts w:asciiTheme="minorBidi" w:hAnsiTheme="minorBidi" w:cstheme="minorBidi"/>
           <w:sz w:val="18"/>
           <w:szCs w:val="18"/>
         </w:rPr>
-        <w:t xml:space="preserve"> (82)</w:t>
+        <w:t xml:space="preserve">Engineering, </w:t>
       </w:r>
       <w:r>
         <w:rPr>
@@ -272,36 +273,27 @@
           <w:sz w:val="18"/>
           <w:szCs w:val="18"/>
         </w:rPr>
-        <w:t xml:space="preserve">, </w:t>
-      </w:r>
+        <w:t xml:space="preserve"> </w:t>
+      </w:r>
+      <w:proofErr w:type="spellStart"/>
       <w:r>
         <w:rPr>
           <w:rFonts w:asciiTheme="minorBidi" w:hAnsiTheme="minorBidi" w:cstheme="minorBidi"/>
           <w:sz w:val="18"/>
           <w:szCs w:val="18"/>
         </w:rPr>
-        <w:t xml:space="preserve"> </w:t>
-      </w:r>
-      <w:proofErr w:type="spellStart"/>
+        <w:t>Afeka</w:t>
+      </w:r>
+      <w:proofErr w:type="spellEnd"/>
+      <w:proofErr w:type="gramEnd"/>
       <w:r>
         <w:rPr>
           <w:rFonts w:asciiTheme="minorBidi" w:hAnsiTheme="minorBidi" w:cstheme="minorBidi"/>
           <w:sz w:val="18"/>
           <w:szCs w:val="18"/>
         </w:rPr>
-        <w:t>Afeka</w:t>
-      </w:r>
-      <w:proofErr w:type="spellEnd"/>
-      <w:r>
-        <w:rPr>
-          <w:rFonts w:asciiTheme="minorBidi" w:hAnsiTheme="minorBidi" w:cstheme="minorBidi"/>
-          <w:sz w:val="18"/>
-          <w:szCs w:val="18"/>
-        </w:rPr>
         <w:t xml:space="preserve"> College of Engineering</w:t>
       </w:r>
-      <w:bookmarkStart w:id="0" w:name="_GoBack"/>
-      <w:bookmarkEnd w:id="0"/>
       <w:r>
         <w:rPr>
           <w:rFonts w:asciiTheme="minorBidi" w:hAnsiTheme="minorBidi" w:cstheme="minorBidi"/>
@@ -378,6 +370,7 @@
         <w:t xml:space="preserve">The project was implemented using Java (Android Studio environment), </w:t>
       </w:r>
       <w:proofErr w:type="spellStart"/>
+      <w:proofErr w:type="gramStart"/>
       <w:r>
         <w:rPr>
           <w:rFonts w:asciiTheme="minorBidi" w:hAnsiTheme="minorBidi" w:cstheme="minorBidi"/>
@@ -397,7 +390,18 @@
           <w:szCs w:val="19"/>
           <w:lang w:val="en-US"/>
         </w:rPr>
-        <w:t xml:space="preserve"> , HTML, PHP, JQuery</w:t>
+        <w:t xml:space="preserve"> ,</w:t>
+      </w:r>
+      <w:proofErr w:type="gramEnd"/>
+      <w:r>
+        <w:rPr>
+          <w:rFonts w:asciiTheme="minorBidi" w:hAnsiTheme="minorBidi" w:cstheme="minorBidi"/>
+          <w:color w:val="000000"/>
+          <w:sz w:val="19"/>
+          <w:szCs w:val="19"/>
+          <w:lang w:val="en-US"/>
+        </w:rPr>
+        <w:t xml:space="preserve"> HTML, PHP, JQuery</w:t>
       </w:r>
     </w:p>
     <w:p>
@@ -585,7 +589,7 @@
           <w:sz w:val="18"/>
           <w:szCs w:val="18"/>
         </w:rPr>
-        <w:t xml:space="preserve">Leumi Bank application. Integrating client side application with server API via asynchronous tasks, using </w:t>
+        <w:t>Leumi Bank application. Integrating client</w:t>
       </w:r>
       <w:r>
         <w:rPr>
@@ -593,6 +597,22 @@
           <w:sz w:val="18"/>
           <w:szCs w:val="18"/>
         </w:rPr>
+        <w:t>-</w:t>
+      </w:r>
+      <w:r>
+        <w:rPr>
+          <w:rFonts w:asciiTheme="minorBidi" w:eastAsia="Times New Roman" w:hAnsiTheme="minorBidi"/>
+          <w:sz w:val="18"/>
+          <w:szCs w:val="18"/>
+        </w:rPr>
+        <w:t xml:space="preserve">side application with server API via asynchronous tasks, using </w:t>
+      </w:r>
+      <w:r>
+        <w:rPr>
+          <w:rFonts w:asciiTheme="minorBidi" w:eastAsia="Times New Roman" w:hAnsiTheme="minorBidi"/>
+          <w:sz w:val="18"/>
+          <w:szCs w:val="18"/>
+        </w:rPr>
         <w:t>Java, XML, parsing JSON</w:t>
       </w:r>
       <w:r>
@@ -601,7 +621,23 @@
           <w:sz w:val="18"/>
           <w:szCs w:val="18"/>
         </w:rPr>
-        <w:t xml:space="preserve"> and integrating external SDK.</w:t>
+        <w:t xml:space="preserve"> and integrating external SDK</w:t>
+      </w:r>
+      <w:r>
+        <w:rPr>
+          <w:rFonts w:asciiTheme="minorBidi" w:eastAsia="Times New Roman" w:hAnsiTheme="minorBidi"/>
+          <w:sz w:val="18"/>
+          <w:szCs w:val="18"/>
+        </w:rPr>
+        <w:t>s</w:t>
+      </w:r>
+      <w:r>
+        <w:rPr>
+          <w:rFonts w:asciiTheme="minorBidi" w:eastAsia="Times New Roman" w:hAnsiTheme="minorBidi"/>
+          <w:sz w:val="18"/>
+          <w:szCs w:val="18"/>
+        </w:rPr>
+        <w:t>.</w:t>
       </w:r>
     </w:p>
     <w:p>
@@ -612,15 +648,27 @@
           <w:szCs w:val="18"/>
         </w:rPr>
       </w:pPr>
-      <w:r>
-        <w:rPr>
-          <w:rFonts w:asciiTheme="minorBidi" w:hAnsiTheme="minorBidi"/>
-          <w:b/>
-          <w:bCs/>
-          <w:sz w:val="18"/>
-          <w:szCs w:val="18"/>
-        </w:rPr>
-        <w:t>2015  – 2016 : QA engineer, D+H (</w:t>
+      <w:proofErr w:type="gramStart"/>
+      <w:r>
+        <w:rPr>
+          <w:rFonts w:asciiTheme="minorBidi" w:hAnsiTheme="minorBidi"/>
+          <w:b/>
+          <w:bCs/>
+          <w:sz w:val="18"/>
+          <w:szCs w:val="18"/>
+        </w:rPr>
+        <w:t>2015  –</w:t>
+      </w:r>
+      <w:proofErr w:type="gramEnd"/>
+      <w:r>
+        <w:rPr>
+          <w:rFonts w:asciiTheme="minorBidi" w:hAnsiTheme="minorBidi"/>
+          <w:b/>
+          <w:bCs/>
+          <w:sz w:val="18"/>
+          <w:szCs w:val="18"/>
+        </w:rPr>
+        <w:t xml:space="preserve"> 2016 : QA engineer, D+H (</w:t>
       </w:r>
       <w:proofErr w:type="spellStart"/>
       <w:r>
@@ -676,56 +724,131 @@
           <w:sz w:val="18"/>
           <w:szCs w:val="18"/>
         </w:rPr>
-        <w:t>ssurance of various banking</w:t>
-      </w:r>
-      <w:r>
-        <w:rPr>
-          <w:rFonts w:asciiTheme="minorBidi" w:hAnsiTheme="minorBidi"/>
-          <w:sz w:val="18"/>
-          <w:szCs w:val="18"/>
-        </w:rPr>
-        <w:t xml:space="preserve"> software</w:t>
-      </w:r>
-      <w:r>
-        <w:rPr>
-          <w:rFonts w:asciiTheme="minorBidi" w:hAnsiTheme="minorBidi"/>
-          <w:sz w:val="18"/>
-          <w:szCs w:val="18"/>
-        </w:rPr>
-        <w:t xml:space="preserve"> solutions, used by the world's largest banks including HSBC, Barclays, SBSA, ANZ. The position required an in-depth understanding of complex banking transactions</w:t>
-      </w:r>
-      <w:r>
-        <w:rPr>
-          <w:rFonts w:asciiTheme="minorBidi" w:hAnsiTheme="minorBidi"/>
-          <w:sz w:val="18"/>
-          <w:szCs w:val="18"/>
-        </w:rPr>
-        <w:t>, and a deep understanding of the bank’s IT infrastructure</w:t>
-      </w:r>
-      <w:r>
-        <w:rPr>
-          <w:rFonts w:asciiTheme="minorBidi" w:hAnsiTheme="minorBidi"/>
-          <w:sz w:val="18"/>
-          <w:szCs w:val="18"/>
-        </w:rPr>
-        <w:t xml:space="preserve"> and business processes</w:t>
-      </w:r>
-      <w:r>
-        <w:rPr>
-          <w:rFonts w:asciiTheme="minorBidi" w:hAnsiTheme="minorBidi"/>
-          <w:sz w:val="18"/>
-          <w:szCs w:val="18"/>
-        </w:rPr>
-        <w:t xml:space="preserve">. </w:t>
-      </w:r>
-      <w:r>
-        <w:rPr>
-          <w:rFonts w:asciiTheme="minorBidi" w:hAnsiTheme="minorBidi"/>
-          <w:sz w:val="18"/>
-          <w:szCs w:val="18"/>
-        </w:rPr>
-        <w:t>. My responsibilities included:</w:t>
-      </w:r>
+        <w:t xml:space="preserve">ssurance of </w:t>
+      </w:r>
+      <w:r>
+        <w:rPr>
+          <w:rFonts w:asciiTheme="minorBidi" w:hAnsiTheme="minorBidi"/>
+          <w:sz w:val="18"/>
+          <w:szCs w:val="18"/>
+        </w:rPr>
+        <w:t>the global</w:t>
+      </w:r>
+      <w:r>
+        <w:rPr>
+          <w:rFonts w:asciiTheme="minorBidi" w:hAnsiTheme="minorBidi"/>
+          <w:sz w:val="18"/>
+          <w:szCs w:val="18"/>
+        </w:rPr>
+        <w:t xml:space="preserve"> </w:t>
+      </w:r>
+      <w:r>
+        <w:rPr>
+          <w:rFonts w:asciiTheme="minorBidi" w:hAnsiTheme="minorBidi"/>
+          <w:sz w:val="18"/>
+          <w:szCs w:val="18"/>
+        </w:rPr>
+        <w:t>transaction</w:t>
+      </w:r>
+      <w:r>
+        <w:rPr>
+          <w:rFonts w:asciiTheme="minorBidi" w:hAnsiTheme="minorBidi"/>
+          <w:sz w:val="18"/>
+          <w:szCs w:val="18"/>
+        </w:rPr>
+        <w:t xml:space="preserve"> banking</w:t>
+      </w:r>
+      <w:r>
+        <w:rPr>
+          <w:rFonts w:asciiTheme="minorBidi" w:hAnsiTheme="minorBidi"/>
+          <w:sz w:val="18"/>
+          <w:szCs w:val="18"/>
+        </w:rPr>
+        <w:t xml:space="preserve"> </w:t>
+      </w:r>
+      <w:r>
+        <w:rPr>
+          <w:rFonts w:asciiTheme="minorBidi" w:hAnsiTheme="minorBidi"/>
+          <w:sz w:val="18"/>
+          <w:szCs w:val="18"/>
+        </w:rPr>
+        <w:t>solution</w:t>
+      </w:r>
+      <w:r>
+        <w:rPr>
+          <w:rFonts w:asciiTheme="minorBidi" w:hAnsiTheme="minorBidi"/>
+          <w:sz w:val="18"/>
+          <w:szCs w:val="18"/>
+        </w:rPr>
+        <w:t xml:space="preserve"> (</w:t>
+      </w:r>
+      <w:r>
+        <w:rPr>
+          <w:rFonts w:asciiTheme="minorBidi" w:hAnsiTheme="minorBidi"/>
+          <w:sz w:val="18"/>
+          <w:szCs w:val="18"/>
+        </w:rPr>
+        <w:t xml:space="preserve">GPP </w:t>
+      </w:r>
+      <w:r>
+        <w:rPr>
+          <w:rFonts w:asciiTheme="minorBidi" w:hAnsiTheme="minorBidi"/>
+          <w:sz w:val="18"/>
+          <w:szCs w:val="18"/>
+        </w:rPr>
+        <w:t xml:space="preserve">web </w:t>
+      </w:r>
+      <w:r>
+        <w:rPr>
+          <w:rFonts w:asciiTheme="minorBidi" w:hAnsiTheme="minorBidi"/>
+          <w:sz w:val="18"/>
+          <w:szCs w:val="18"/>
+        </w:rPr>
+        <w:t>application</w:t>
+      </w:r>
+      <w:r>
+        <w:rPr>
+          <w:rFonts w:asciiTheme="minorBidi" w:hAnsiTheme="minorBidi"/>
+          <w:sz w:val="18"/>
+          <w:szCs w:val="18"/>
+        </w:rPr>
+        <w:t>)</w:t>
+      </w:r>
+      <w:r>
+        <w:rPr>
+          <w:rFonts w:asciiTheme="minorBidi" w:hAnsiTheme="minorBidi"/>
+          <w:sz w:val="18"/>
+          <w:szCs w:val="18"/>
+        </w:rPr>
+        <w:t xml:space="preserve">, used by the world's largest banks including HSBC, Barclays, SBSA, ANZ. </w:t>
+      </w:r>
+    </w:p>
+    <w:p>
+      <w:pPr>
+        <w:rPr>
+          <w:rFonts w:asciiTheme="minorBidi" w:hAnsiTheme="minorBidi"/>
+          <w:sz w:val="18"/>
+          <w:szCs w:val="18"/>
+        </w:rPr>
+      </w:pPr>
+      <w:r>
+        <w:rPr>
+          <w:rFonts w:asciiTheme="minorBidi" w:hAnsiTheme="minorBidi"/>
+          <w:sz w:val="18"/>
+          <w:szCs w:val="18"/>
+        </w:rPr>
+        <w:t>The position required</w:t>
+      </w:r>
+      <w:r>
+        <w:rPr>
+          <w:rFonts w:asciiTheme="minorBidi" w:hAnsiTheme="minorBidi"/>
+          <w:sz w:val="18"/>
+          <w:szCs w:val="18"/>
+        </w:rPr>
+        <w:t>:</w:t>
+      </w:r>
+      <w:bookmarkStart w:id="0" w:name="_GoBack"/>
+      <w:bookmarkEnd w:id="0"/>
     </w:p>
     <w:p>
       <w:pPr>
@@ -750,7 +873,23 @@
           <w:sz w:val="18"/>
           <w:szCs w:val="18"/>
         </w:rPr>
-        <w:t xml:space="preserve">Design, definition, and execution of complex test scenarios using QC </w:t>
+        <w:t>Design, definition, and execution of test scenarios using QC</w:t>
+      </w:r>
+      <w:r>
+        <w:rPr>
+          <w:rFonts w:asciiTheme="minorBidi" w:hAnsiTheme="minorBidi"/>
+          <w:sz w:val="18"/>
+          <w:szCs w:val="18"/>
+        </w:rPr>
+        <w:t>, SQL Server</w:t>
+      </w:r>
+      <w:r>
+        <w:rPr>
+          <w:rFonts w:asciiTheme="minorBidi" w:hAnsiTheme="minorBidi"/>
+          <w:sz w:val="18"/>
+          <w:szCs w:val="18"/>
+        </w:rPr>
+        <w:t xml:space="preserve"> </w:t>
       </w:r>
       <w:r>
         <w:rPr>
@@ -783,7 +922,39 @@
           <w:sz w:val="18"/>
           <w:szCs w:val="18"/>
         </w:rPr>
-        <w:t>Handling defects which were detected by the bank's team, including recreation in our testing environment and following the defect until resolution with the development/BA team.</w:t>
+        <w:t>Deep</w:t>
+      </w:r>
+      <w:r>
+        <w:rPr>
+          <w:rFonts w:asciiTheme="minorBidi" w:hAnsiTheme="minorBidi"/>
+          <w:sz w:val="18"/>
+          <w:szCs w:val="18"/>
+        </w:rPr>
+        <w:t xml:space="preserve"> understanding of complex banking transactions</w:t>
+      </w:r>
+      <w:r>
+        <w:rPr>
+          <w:rFonts w:asciiTheme="minorBidi" w:hAnsiTheme="minorBidi"/>
+          <w:sz w:val="18"/>
+          <w:szCs w:val="18"/>
+        </w:rPr>
+        <w:t xml:space="preserve"> and </w:t>
+      </w:r>
+      <w:r>
+        <w:rPr>
+          <w:rFonts w:asciiTheme="minorBidi" w:hAnsiTheme="minorBidi"/>
+          <w:sz w:val="18"/>
+          <w:szCs w:val="18"/>
+        </w:rPr>
+        <w:t>business</w:t>
+      </w:r>
+      <w:r>
+        <w:rPr>
+          <w:rFonts w:asciiTheme="minorBidi" w:hAnsiTheme="minorBidi"/>
+          <w:sz w:val="18"/>
+          <w:szCs w:val="18"/>
+        </w:rPr>
+        <w:t xml:space="preserve"> logic.</w:t>
       </w:r>
     </w:p>
     <w:p>
@@ -808,6 +979,47 @@
           <w:sz w:val="18"/>
           <w:szCs w:val="18"/>
         </w:rPr>
+        <w:t>Wr</w:t>
+      </w:r>
+      <w:r>
+        <w:rPr>
+          <w:rFonts w:asciiTheme="minorBidi" w:hAnsiTheme="minorBidi"/>
+          <w:sz w:val="18"/>
+          <w:szCs w:val="18"/>
+        </w:rPr>
+        <w:t>iting</w:t>
+      </w:r>
+      <w:r>
+        <w:rPr>
+          <w:rFonts w:asciiTheme="minorBidi" w:hAnsiTheme="minorBidi"/>
+          <w:sz w:val="18"/>
+          <w:szCs w:val="18"/>
+        </w:rPr>
+        <w:t xml:space="preserve"> SQL queries to test the application for data integrity and verified the contents of the data table.</w:t>
+      </w:r>
+    </w:p>
+    <w:p>
+      <w:pPr>
+        <w:pStyle w:val="ListParagraph"/>
+        <w:numPr>
+          <w:ilvl w:val="0"/>
+          <w:numId w:val="5"/>
+        </w:numPr>
+        <w:ind w:left="709" w:hanging="283"/>
+        <w:rPr>
+          <w:rFonts w:asciiTheme="minorBidi" w:hAnsiTheme="minorBidi"/>
+          <w:b/>
+          <w:bCs/>
+          <w:sz w:val="18"/>
+          <w:szCs w:val="18"/>
+        </w:rPr>
+      </w:pPr>
+      <w:r>
+        <w:rPr>
+          <w:rFonts w:asciiTheme="minorBidi" w:hAnsiTheme="minorBidi"/>
+          <w:sz w:val="18"/>
+          <w:szCs w:val="18"/>
+        </w:rPr>
         <w:t>Performing test review online conferences with development and BA teams abroad.</w:t>
       </w:r>
     </w:p>
@@ -1321,7 +1533,31 @@
           <w:sz w:val="18"/>
           <w:szCs w:val="18"/>
         </w:rPr>
-        <w:t xml:space="preserve"> SQL</w:t>
+        <w:t xml:space="preserve"> </w:t>
+      </w:r>
+      <w:r>
+        <w:rPr>
+          <w:rFonts w:asciiTheme="minorBidi" w:hAnsiTheme="minorBidi"/>
+          <w:sz w:val="18"/>
+          <w:szCs w:val="18"/>
+        </w:rPr>
+        <w:t>C++</w:t>
+      </w:r>
+      <w:r>
+        <w:rPr>
+          <w:rFonts w:asciiTheme="minorBidi" w:hAnsiTheme="minorBidi"/>
+          <w:sz w:val="18"/>
+          <w:szCs w:val="18"/>
+        </w:rPr>
+        <w:t xml:space="preserve">, </w:t>
+      </w:r>
+      <w:r>
+        <w:rPr>
+          <w:rFonts w:asciiTheme="minorBidi" w:hAnsiTheme="minorBidi"/>
+          <w:sz w:val="18"/>
+          <w:szCs w:val="18"/>
+        </w:rPr>
+        <w:t>SQL</w:t>
       </w:r>
       <w:r>
         <w:rPr>
@@ -1369,15 +1605,7 @@
           <w:sz w:val="18"/>
           <w:szCs w:val="18"/>
         </w:rPr>
-        <w:t xml:space="preserve"> Bootstrap,</w:t>
-      </w:r>
-      <w:r>
-        <w:rPr>
-          <w:rFonts w:asciiTheme="minorBidi" w:hAnsiTheme="minorBidi"/>
-          <w:sz w:val="18"/>
-          <w:szCs w:val="18"/>
-        </w:rPr>
-        <w:t xml:space="preserve"> C++</w:t>
+        <w:t xml:space="preserve"> Bootstrap</w:t>
       </w:r>
       <w:r>
         <w:rPr>
@@ -1515,15 +1743,31 @@
           <w:sz w:val="18"/>
           <w:szCs w:val="18"/>
         </w:rPr>
-        <w:t>im</w:t>
-      </w:r>
-      <w:r>
-        <w:rPr>
-          <w:rFonts w:asciiTheme="minorBidi" w:hAnsiTheme="minorBidi"/>
-          <w:sz w:val="18"/>
-          <w:szCs w:val="18"/>
-        </w:rPr>
-        <w:t xml:space="preserve">migrated to Israel in 2003 (age of 15) without my parents as part of the “NAALE” </w:t>
+        <w:t xml:space="preserve">repatriated to </w:t>
+      </w:r>
+      <w:r>
+        <w:rPr>
+          <w:rFonts w:asciiTheme="minorBidi" w:hAnsiTheme="minorBidi"/>
+          <w:sz w:val="18"/>
+          <w:szCs w:val="18"/>
+        </w:rPr>
+        <w:t>Israel in 2003 (age of 15) without my parents as</w:t>
+      </w:r>
+      <w:r>
+        <w:rPr>
+          <w:rFonts w:asciiTheme="minorBidi" w:hAnsiTheme="minorBidi"/>
+          <w:sz w:val="18"/>
+          <w:szCs w:val="18"/>
+        </w:rPr>
+        <w:t xml:space="preserve"> a</w:t>
+      </w:r>
+      <w:r>
+        <w:rPr>
+          <w:rFonts w:asciiTheme="minorBidi" w:hAnsiTheme="minorBidi"/>
+          <w:sz w:val="18"/>
+          <w:szCs w:val="18"/>
+        </w:rPr>
+        <w:t xml:space="preserve"> part of the “NAALE” </w:t>
       </w:r>
       <w:r>
         <w:rPr>
@@ -1563,7 +1807,15 @@
           <w:sz w:val="18"/>
           <w:szCs w:val="18"/>
         </w:rPr>
-        <w:t>process;</w:t>
+        <w:t>process</w:t>
+      </w:r>
+      <w:r>
+        <w:rPr>
+          <w:rFonts w:asciiTheme="minorBidi" w:hAnsiTheme="minorBidi"/>
+          <w:sz w:val="18"/>
+          <w:szCs w:val="18"/>
+        </w:rPr>
+        <w:t>.</w:t>
       </w:r>
       <w:r>
         <w:rPr>
@@ -1587,7 +1839,15 @@
           <w:sz w:val="18"/>
           <w:szCs w:val="18"/>
         </w:rPr>
-        <w:t xml:space="preserve">the program’s objective is to promote excellence and Zionism in youth. </w:t>
+        <w:t>T</w:t>
+      </w:r>
+      <w:r>
+        <w:rPr>
+          <w:rFonts w:asciiTheme="minorBidi" w:hAnsiTheme="minorBidi"/>
+          <w:sz w:val="18"/>
+          <w:szCs w:val="18"/>
+        </w:rPr>
+        <w:t xml:space="preserve">he program’s objective is to promote excellence and Zionism in youth. </w:t>
       </w:r>
     </w:p>
     <w:p>
@@ -1609,7 +1869,16 @@
           <w:sz w:val="18"/>
           <w:szCs w:val="18"/>
         </w:rPr>
-        <w:t>Deeply motivated, with a high working standard</w:t>
+        <w:t xml:space="preserve">Deeply motivated, with </w:t>
+      </w:r>
+      <w:proofErr w:type="gramStart"/>
+      <w:r>
+        <w:rPr>
+          <w:rFonts w:asciiTheme="minorBidi" w:hAnsiTheme="minorBidi"/>
+          <w:sz w:val="18"/>
+          <w:szCs w:val="18"/>
+        </w:rPr>
+        <w:t>a high working standard</w:t>
       </w:r>
       <w:r>
         <w:rPr>
@@ -1619,6 +1888,7 @@
         </w:rPr>
         <w:t>s</w:t>
       </w:r>
+      <w:proofErr w:type="gramEnd"/>
     </w:p>
     <w:p>
       <w:pPr>
